--- a/04_Docs/Blanco_Air pollution and Birth Outcomes_07.2024.docx
+++ b/04_Docs/Blanco_Air pollution and Birth Outcomes_07.2024.docx
@@ -719,7 +719,7 @@
     </w:p>
     <w:p>
       <w:pPr>
-        <w:pStyle w:val="ListParagraph"/>
+        <w:pStyle w:val="Prrafodelista"/>
         <w:numPr>
           <w:ilvl w:val="0"/>
           <w:numId w:val="2"/>
@@ -742,7 +742,7 @@
     </w:p>
     <w:p>
       <w:pPr>
-        <w:pStyle w:val="ListParagraph"/>
+        <w:pStyle w:val="Prrafodelista"/>
         <w:numPr>
           <w:ilvl w:val="0"/>
           <w:numId w:val="2"/>
@@ -790,7 +790,7 @@
     </w:p>
     <w:p>
       <w:pPr>
-        <w:pStyle w:val="ListParagraph"/>
+        <w:pStyle w:val="Prrafodelista"/>
         <w:numPr>
           <w:ilvl w:val="0"/>
           <w:numId w:val="1"/>
@@ -811,7 +811,7 @@
     </w:p>
     <w:p>
       <w:pPr>
-        <w:pStyle w:val="ListParagraph"/>
+        <w:pStyle w:val="Prrafodelista"/>
         <w:numPr>
           <w:ilvl w:val="0"/>
           <w:numId w:val="1"/>
@@ -832,7 +832,7 @@
     </w:p>
     <w:p>
       <w:pPr>
-        <w:pStyle w:val="ListParagraph"/>
+        <w:pStyle w:val="Prrafodelista"/>
         <w:numPr>
           <w:ilvl w:val="0"/>
           <w:numId w:val="1"/>
@@ -878,7 +878,7 @@
     </w:p>
     <w:p>
       <w:pPr>
-        <w:pStyle w:val="ListParagraph"/>
+        <w:pStyle w:val="Prrafodelista"/>
         <w:numPr>
           <w:ilvl w:val="0"/>
           <w:numId w:val="3"/>
@@ -899,7 +899,7 @@
     </w:p>
     <w:p>
       <w:pPr>
-        <w:pStyle w:val="ListParagraph"/>
+        <w:pStyle w:val="Prrafodelista"/>
         <w:numPr>
           <w:ilvl w:val="0"/>
           <w:numId w:val="3"/>
@@ -920,7 +920,7 @@
     </w:p>
     <w:p>
       <w:pPr>
-        <w:pStyle w:val="ListParagraph"/>
+        <w:pStyle w:val="Prrafodelista"/>
         <w:spacing w:after="0" w:line="240" w:lineRule="auto"/>
         <w:rPr>
           <w:rFonts w:ascii="Arial" w:hAnsi="Arial" w:cs="Arial"/>
@@ -959,7 +959,7 @@
     </w:p>
     <w:p>
       <w:pPr>
-        <w:pStyle w:val="ListParagraph"/>
+        <w:pStyle w:val="Prrafodelista"/>
         <w:numPr>
           <w:ilvl w:val="0"/>
           <w:numId w:val="4"/>
@@ -982,7 +982,7 @@
     </w:p>
     <w:p>
       <w:pPr>
-        <w:pStyle w:val="ListParagraph"/>
+        <w:pStyle w:val="Prrafodelista"/>
         <w:numPr>
           <w:ilvl w:val="0"/>
           <w:numId w:val="4"/>
@@ -1005,7 +1005,7 @@
     </w:p>
     <w:p>
       <w:pPr>
-        <w:pStyle w:val="ListParagraph"/>
+        <w:pStyle w:val="Prrafodelista"/>
         <w:numPr>
           <w:ilvl w:val="0"/>
           <w:numId w:val="4"/>
@@ -1025,7 +1025,7 @@
     </w:p>
     <w:p>
       <w:pPr>
-        <w:pStyle w:val="ListParagraph"/>
+        <w:pStyle w:val="Prrafodelista"/>
         <w:numPr>
           <w:ilvl w:val="0"/>
           <w:numId w:val="4"/>
@@ -1045,7 +1045,7 @@
     </w:p>
     <w:p>
       <w:pPr>
-        <w:pStyle w:val="ListParagraph"/>
+        <w:pStyle w:val="Prrafodelista"/>
         <w:numPr>
           <w:ilvl w:val="0"/>
           <w:numId w:val="4"/>
@@ -1066,7 +1066,7 @@
     </w:p>
     <w:p>
       <w:pPr>
-        <w:pStyle w:val="ListParagraph"/>
+        <w:pStyle w:val="Prrafodelista"/>
         <w:numPr>
           <w:ilvl w:val="0"/>
           <w:numId w:val="4"/>
@@ -3632,7 +3632,7 @@
     </w:p>
     <w:p>
       <w:pPr>
-        <w:pStyle w:val="ListParagraph"/>
+        <w:pStyle w:val="Prrafodelista"/>
         <w:spacing w:after="0" w:line="240" w:lineRule="auto"/>
         <w:ind w:left="0"/>
         <w:rPr>
@@ -3656,7 +3656,7 @@
     </w:p>
     <w:p>
       <w:pPr>
-        <w:pStyle w:val="ListParagraph"/>
+        <w:pStyle w:val="Prrafodelista"/>
         <w:spacing w:after="0" w:line="240" w:lineRule="auto"/>
         <w:ind w:left="0"/>
         <w:rPr>
@@ -3670,7 +3670,7 @@
     </w:p>
     <w:p>
       <w:pPr>
-        <w:pStyle w:val="ListParagraph"/>
+        <w:pStyle w:val="Prrafodelista"/>
         <w:spacing w:after="0" w:line="240" w:lineRule="auto"/>
         <w:ind w:left="0"/>
         <w:rPr>
@@ -3684,7 +3684,7 @@
     </w:p>
     <w:p>
       <w:pPr>
-        <w:pStyle w:val="ListParagraph"/>
+        <w:pStyle w:val="Prrafodelista"/>
         <w:spacing w:after="0" w:line="240" w:lineRule="auto"/>
         <w:ind w:left="0"/>
         <w:rPr>
@@ -3698,7 +3698,7 @@
     </w:p>
     <w:p>
       <w:pPr>
-        <w:pStyle w:val="ListParagraph"/>
+        <w:pStyle w:val="Prrafodelista"/>
         <w:spacing w:after="0" w:line="240" w:lineRule="auto"/>
         <w:ind w:left="0"/>
         <w:rPr>
@@ -4480,7 +4480,7 @@
     </w:tbl>
     <w:p>
       <w:pPr>
-        <w:pStyle w:val="ListParagraph"/>
+        <w:pStyle w:val="Prrafodelista"/>
         <w:ind w:left="0"/>
         <w:rPr>
           <w:rFonts w:ascii="Arial" w:hAnsi="Arial" w:cs="Arial"/>
@@ -4492,7 +4492,7 @@
     </w:p>
     <w:p>
       <w:pPr>
-        <w:pStyle w:val="ListParagraph"/>
+        <w:pStyle w:val="Prrafodelista"/>
         <w:ind w:left="0"/>
         <w:rPr>
           <w:rFonts w:ascii="Arial" w:hAnsi="Arial" w:cs="Arial"/>
@@ -4504,7 +4504,7 @@
     </w:p>
     <w:p>
       <w:pPr>
-        <w:pStyle w:val="ListParagraph"/>
+        <w:pStyle w:val="Prrafodelista"/>
         <w:ind w:left="0"/>
         <w:rPr>
           <w:rFonts w:ascii="Arial" w:hAnsi="Arial" w:cs="Arial"/>
@@ -4534,7 +4534,7 @@
     </w:p>
     <w:tbl>
       <w:tblPr>
-        <w:tblStyle w:val="TableGrid"/>
+        <w:tblStyle w:val="Tablaconcuadrcula"/>
         <w:tblW w:w="0" w:type="auto"/>
         <w:tblInd w:w="90" w:type="dxa"/>
         <w:tblBorders>
@@ -4563,7 +4563,7 @@
           </w:tcPr>
           <w:p>
             <w:pPr>
-              <w:pStyle w:val="ListParagraph"/>
+              <w:pStyle w:val="Prrafodelista"/>
               <w:ind w:left="0"/>
               <w:rPr>
                 <w:rFonts w:ascii="Arial" w:hAnsi="Arial" w:cs="Arial"/>
@@ -4584,7 +4584,7 @@
           </w:tcPr>
           <w:p>
             <w:pPr>
-              <w:pStyle w:val="ListParagraph"/>
+              <w:pStyle w:val="Prrafodelista"/>
               <w:ind w:left="0"/>
               <w:rPr>
                 <w:rFonts w:ascii="Arial" w:hAnsi="Arial" w:cs="Arial"/>
@@ -4641,7 +4641,7 @@
           </w:p>
           <w:p>
             <w:pPr>
-              <w:pStyle w:val="ListParagraph"/>
+              <w:pStyle w:val="Prrafodelista"/>
               <w:ind w:left="0"/>
               <w:rPr>
                 <w:rFonts w:ascii="Arial" w:hAnsi="Arial" w:cs="Arial"/>
@@ -4721,7 +4721,7 @@
           </w:p>
           <w:p>
             <w:pPr>
-              <w:pStyle w:val="ListParagraph"/>
+              <w:pStyle w:val="Prrafodelista"/>
               <w:ind w:left="0"/>
               <w:rPr>
                 <w:rFonts w:ascii="Arial" w:hAnsi="Arial" w:cs="Arial"/>
@@ -4748,7 +4748,7 @@
           </w:tcPr>
           <w:p>
             <w:pPr>
-              <w:pStyle w:val="ListParagraph"/>
+              <w:pStyle w:val="Prrafodelista"/>
               <w:ind w:left="0"/>
               <w:rPr>
                 <w:rFonts w:ascii="Arial" w:hAnsi="Arial" w:cs="Arial"/>
@@ -4774,7 +4774,7 @@
           </w:tcPr>
           <w:p>
             <w:pPr>
-              <w:pStyle w:val="ListParagraph"/>
+              <w:pStyle w:val="Prrafodelista"/>
               <w:ind w:left="0"/>
               <w:rPr>
                 <w:rFonts w:ascii="Arial" w:hAnsi="Arial" w:cs="Arial"/>
@@ -4806,7 +4806,7 @@
           </w:tcPr>
           <w:p>
             <w:pPr>
-              <w:pStyle w:val="ListParagraph"/>
+              <w:pStyle w:val="Prrafodelista"/>
               <w:ind w:left="0"/>
               <w:rPr>
                 <w:rFonts w:ascii="Arial" w:hAnsi="Arial" w:cs="Arial"/>
@@ -4822,7 +4822,7 @@
           </w:tcPr>
           <w:p>
             <w:pPr>
-              <w:pStyle w:val="ListParagraph"/>
+              <w:pStyle w:val="Prrafodelista"/>
               <w:ind w:left="0"/>
               <w:rPr>
                 <w:rFonts w:ascii="Arial" w:hAnsi="Arial" w:cs="Arial"/>
@@ -4846,7 +4846,7 @@
           </w:tcPr>
           <w:p>
             <w:pPr>
-              <w:pStyle w:val="ListParagraph"/>
+              <w:pStyle w:val="Prrafodelista"/>
               <w:ind w:left="0"/>
               <w:rPr>
                 <w:rFonts w:ascii="Arial" w:hAnsi="Arial" w:cs="Arial"/>
@@ -4864,7 +4864,7 @@
           </w:tcPr>
           <w:p>
             <w:pPr>
-              <w:pStyle w:val="ListParagraph"/>
+              <w:pStyle w:val="Prrafodelista"/>
               <w:ind w:left="0"/>
               <w:rPr>
                 <w:rFonts w:ascii="Arial" w:hAnsi="Arial" w:cs="Arial"/>
@@ -4904,7 +4904,7 @@
           </w:tcPr>
           <w:p>
             <w:pPr>
-              <w:pStyle w:val="ListParagraph"/>
+              <w:pStyle w:val="Prrafodelista"/>
               <w:ind w:left="0"/>
               <w:rPr>
                 <w:rFonts w:ascii="Arial" w:hAnsi="Arial" w:cs="Arial"/>
@@ -4920,7 +4920,7 @@
           </w:tcPr>
           <w:p>
             <w:pPr>
-              <w:pStyle w:val="ListParagraph"/>
+              <w:pStyle w:val="Prrafodelista"/>
               <w:ind w:left="0"/>
               <w:rPr>
                 <w:rFonts w:ascii="Arial" w:hAnsi="Arial" w:cs="Arial"/>
@@ -4992,7 +4992,7 @@
           </w:tcPr>
           <w:p>
             <w:pPr>
-              <w:pStyle w:val="ListParagraph"/>
+              <w:pStyle w:val="Prrafodelista"/>
               <w:ind w:left="0"/>
               <w:rPr>
                 <w:rFonts w:ascii="Arial" w:hAnsi="Arial" w:cs="Arial"/>
@@ -5008,7 +5008,7 @@
           </w:tcPr>
           <w:p>
             <w:pPr>
-              <w:pStyle w:val="ListParagraph"/>
+              <w:pStyle w:val="Prrafodelista"/>
               <w:ind w:left="0"/>
               <w:rPr>
                 <w:rFonts w:ascii="Arial" w:hAnsi="Arial" w:cs="Arial"/>
@@ -5034,7 +5034,7 @@
           </w:tcPr>
           <w:p>
             <w:pPr>
-              <w:pStyle w:val="ListParagraph"/>
+              <w:pStyle w:val="Prrafodelista"/>
               <w:ind w:left="0"/>
               <w:rPr>
                 <w:rFonts w:ascii="Arial" w:hAnsi="Arial" w:cs="Arial"/>
@@ -5074,7 +5074,7 @@
           </w:tcPr>
           <w:p>
             <w:pPr>
-              <w:pStyle w:val="ListParagraph"/>
+              <w:pStyle w:val="Prrafodelista"/>
               <w:ind w:left="0"/>
               <w:rPr>
                 <w:rFonts w:ascii="Arial" w:hAnsi="Arial" w:cs="Arial"/>
@@ -5090,7 +5090,7 @@
           </w:tcPr>
           <w:p>
             <w:pPr>
-              <w:pStyle w:val="ListParagraph"/>
+              <w:pStyle w:val="Prrafodelista"/>
               <w:ind w:left="0"/>
               <w:rPr>
                 <w:rFonts w:ascii="Arial" w:hAnsi="Arial" w:cs="Arial"/>
@@ -5154,7 +5154,7 @@
           </w:tcPr>
           <w:p>
             <w:pPr>
-              <w:pStyle w:val="ListParagraph"/>
+              <w:pStyle w:val="Prrafodelista"/>
               <w:ind w:left="0"/>
               <w:rPr>
                 <w:rFonts w:ascii="Arial" w:hAnsi="Arial" w:cs="Arial"/>
@@ -5170,7 +5170,7 @@
           </w:tcPr>
           <w:p>
             <w:pPr>
-              <w:pStyle w:val="ListParagraph"/>
+              <w:pStyle w:val="Prrafodelista"/>
               <w:ind w:left="0"/>
               <w:rPr>
                 <w:rFonts w:ascii="Arial" w:hAnsi="Arial" w:cs="Arial"/>
@@ -5196,7 +5196,7 @@
           </w:tcPr>
           <w:p>
             <w:pPr>
-              <w:pStyle w:val="ListParagraph"/>
+              <w:pStyle w:val="Prrafodelista"/>
               <w:ind w:left="0"/>
               <w:rPr>
                 <w:rFonts w:ascii="Arial" w:hAnsi="Arial" w:cs="Arial"/>
@@ -5228,7 +5228,7 @@
           </w:tcPr>
           <w:p>
             <w:pPr>
-              <w:pStyle w:val="ListParagraph"/>
+              <w:pStyle w:val="Prrafodelista"/>
               <w:ind w:left="0"/>
               <w:rPr>
                 <w:rFonts w:ascii="Arial" w:hAnsi="Arial" w:cs="Arial"/>
@@ -5244,7 +5244,7 @@
           </w:tcPr>
           <w:p>
             <w:pPr>
-              <w:pStyle w:val="ListParagraph"/>
+              <w:pStyle w:val="Prrafodelista"/>
               <w:ind w:left="0"/>
               <w:rPr>
                 <w:rFonts w:ascii="Arial" w:hAnsi="Arial" w:cs="Arial"/>
@@ -5292,7 +5292,7 @@
           </w:tcPr>
           <w:p>
             <w:pPr>
-              <w:pStyle w:val="ListParagraph"/>
+              <w:pStyle w:val="Prrafodelista"/>
               <w:ind w:left="0"/>
               <w:rPr>
                 <w:rFonts w:ascii="Arial" w:hAnsi="Arial" w:cs="Arial"/>
@@ -5308,7 +5308,7 @@
           </w:tcPr>
           <w:p>
             <w:pPr>
-              <w:pStyle w:val="ListParagraph"/>
+              <w:pStyle w:val="Prrafodelista"/>
               <w:ind w:left="0"/>
               <w:rPr>
                 <w:rFonts w:ascii="Arial" w:hAnsi="Arial" w:cs="Arial"/>
@@ -5334,7 +5334,7 @@
           </w:tcPr>
           <w:p>
             <w:pPr>
-              <w:pStyle w:val="ListParagraph"/>
+              <w:pStyle w:val="Prrafodelista"/>
               <w:ind w:left="0"/>
               <w:rPr>
                 <w:rFonts w:ascii="Arial" w:hAnsi="Arial" w:cs="Arial"/>
@@ -5358,7 +5358,7 @@
           </w:tcPr>
           <w:p>
             <w:pPr>
-              <w:pStyle w:val="ListParagraph"/>
+              <w:pStyle w:val="Prrafodelista"/>
               <w:ind w:left="0"/>
               <w:rPr>
                 <w:rFonts w:ascii="Arial" w:hAnsi="Arial" w:cs="Arial"/>
@@ -5382,7 +5382,7 @@
           </w:tcPr>
           <w:p>
             <w:pPr>
-              <w:pStyle w:val="ListParagraph"/>
+              <w:pStyle w:val="Prrafodelista"/>
               <w:ind w:left="0"/>
               <w:rPr>
                 <w:rFonts w:ascii="Arial" w:hAnsi="Arial" w:cs="Arial"/>
@@ -5398,7 +5398,7 @@
           </w:tcPr>
           <w:p>
             <w:pPr>
-              <w:pStyle w:val="ListParagraph"/>
+              <w:pStyle w:val="Prrafodelista"/>
               <w:ind w:left="0"/>
               <w:rPr>
                 <w:rFonts w:ascii="Arial" w:hAnsi="Arial" w:cs="Arial"/>
@@ -5422,7 +5422,7 @@
           </w:tcPr>
           <w:p>
             <w:pPr>
-              <w:pStyle w:val="ListParagraph"/>
+              <w:pStyle w:val="Prrafodelista"/>
               <w:ind w:left="0"/>
               <w:rPr>
                 <w:rFonts w:ascii="Arial" w:hAnsi="Arial" w:cs="Arial"/>
@@ -5440,7 +5440,7 @@
           </w:tcPr>
           <w:p>
             <w:pPr>
-              <w:pStyle w:val="ListParagraph"/>
+              <w:pStyle w:val="Prrafodelista"/>
               <w:ind w:left="0"/>
               <w:rPr>
                 <w:rFonts w:ascii="Arial" w:hAnsi="Arial" w:cs="Arial"/>
@@ -5464,7 +5464,7 @@
           </w:tcPr>
           <w:p>
             <w:pPr>
-              <w:pStyle w:val="ListParagraph"/>
+              <w:pStyle w:val="Prrafodelista"/>
               <w:ind w:left="0"/>
               <w:rPr>
                 <w:rFonts w:ascii="Arial" w:hAnsi="Arial" w:cs="Arial"/>
@@ -5480,7 +5480,7 @@
           </w:tcPr>
           <w:p>
             <w:pPr>
-              <w:pStyle w:val="ListParagraph"/>
+              <w:pStyle w:val="Prrafodelista"/>
               <w:ind w:left="0"/>
               <w:rPr>
                 <w:rFonts w:ascii="Arial" w:hAnsi="Arial" w:cs="Arial"/>
@@ -5504,7 +5504,7 @@
           </w:tcPr>
           <w:p>
             <w:pPr>
-              <w:pStyle w:val="ListParagraph"/>
+              <w:pStyle w:val="Prrafodelista"/>
               <w:ind w:left="0"/>
               <w:rPr>
                 <w:rFonts w:ascii="Arial" w:hAnsi="Arial" w:cs="Arial"/>
@@ -5520,7 +5520,7 @@
           </w:tcPr>
           <w:p>
             <w:pPr>
-              <w:pStyle w:val="ListParagraph"/>
+              <w:pStyle w:val="Prrafodelista"/>
               <w:ind w:left="0"/>
               <w:rPr>
                 <w:rFonts w:ascii="Arial" w:hAnsi="Arial" w:cs="Arial"/>
@@ -5546,7 +5546,7 @@
           </w:tcPr>
           <w:p>
             <w:pPr>
-              <w:pStyle w:val="ListParagraph"/>
+              <w:pStyle w:val="Prrafodelista"/>
               <w:ind w:left="0"/>
               <w:rPr>
                 <w:rFonts w:ascii="Arial" w:hAnsi="Arial" w:cs="Arial"/>
@@ -5578,7 +5578,7 @@
           </w:tcPr>
           <w:p>
             <w:pPr>
-              <w:pStyle w:val="ListParagraph"/>
+              <w:pStyle w:val="Prrafodelista"/>
               <w:ind w:left="0"/>
               <w:rPr>
                 <w:rFonts w:ascii="Arial" w:hAnsi="Arial" w:cs="Arial"/>
@@ -5594,7 +5594,7 @@
           </w:tcPr>
           <w:p>
             <w:pPr>
-              <w:pStyle w:val="ListParagraph"/>
+              <w:pStyle w:val="Prrafodelista"/>
               <w:ind w:left="0"/>
               <w:rPr>
                 <w:rFonts w:ascii="Arial" w:hAnsi="Arial" w:cs="Arial"/>
@@ -5618,7 +5618,7 @@
           </w:tcPr>
           <w:p>
             <w:pPr>
-              <w:pStyle w:val="ListParagraph"/>
+              <w:pStyle w:val="Prrafodelista"/>
               <w:ind w:left="0"/>
               <w:rPr>
                 <w:rFonts w:ascii="Arial" w:hAnsi="Arial" w:cs="Arial"/>
@@ -5634,7 +5634,7 @@
           </w:tcPr>
           <w:p>
             <w:pPr>
-              <w:pStyle w:val="ListParagraph"/>
+              <w:pStyle w:val="Prrafodelista"/>
               <w:ind w:left="0"/>
               <w:rPr>
                 <w:rFonts w:ascii="Arial" w:hAnsi="Arial" w:cs="Arial"/>
@@ -5660,7 +5660,7 @@
           </w:tcPr>
           <w:p>
             <w:pPr>
-              <w:pStyle w:val="ListParagraph"/>
+              <w:pStyle w:val="Prrafodelista"/>
               <w:ind w:left="0"/>
               <w:rPr>
                 <w:rFonts w:ascii="Arial" w:hAnsi="Arial" w:cs="Arial"/>
@@ -5692,7 +5692,7 @@
           </w:tcPr>
           <w:p>
             <w:pPr>
-              <w:pStyle w:val="ListParagraph"/>
+              <w:pStyle w:val="Prrafodelista"/>
               <w:ind w:left="0"/>
               <w:rPr>
                 <w:rFonts w:ascii="Arial" w:hAnsi="Arial" w:cs="Arial"/>
@@ -5708,7 +5708,7 @@
           </w:tcPr>
           <w:p>
             <w:pPr>
-              <w:pStyle w:val="ListParagraph"/>
+              <w:pStyle w:val="Prrafodelista"/>
               <w:ind w:left="0"/>
               <w:rPr>
                 <w:rFonts w:ascii="Arial" w:hAnsi="Arial" w:cs="Arial"/>
@@ -5732,7 +5732,7 @@
           </w:tcPr>
           <w:p>
             <w:pPr>
-              <w:pStyle w:val="ListParagraph"/>
+              <w:pStyle w:val="Prrafodelista"/>
               <w:ind w:left="0"/>
               <w:rPr>
                 <w:rFonts w:ascii="Arial" w:hAnsi="Arial" w:cs="Arial"/>
@@ -5748,7 +5748,7 @@
           </w:tcPr>
           <w:p>
             <w:pPr>
-              <w:pStyle w:val="ListParagraph"/>
+              <w:pStyle w:val="Prrafodelista"/>
               <w:ind w:left="0"/>
               <w:rPr>
                 <w:rFonts w:ascii="Arial" w:hAnsi="Arial" w:cs="Arial"/>
@@ -5774,7 +5774,7 @@
           </w:tcPr>
           <w:p>
             <w:pPr>
-              <w:pStyle w:val="ListParagraph"/>
+              <w:pStyle w:val="Prrafodelista"/>
               <w:ind w:left="0"/>
               <w:rPr>
                 <w:rFonts w:ascii="Arial" w:hAnsi="Arial" w:cs="Arial"/>
@@ -5806,7 +5806,7 @@
           </w:tcPr>
           <w:p>
             <w:pPr>
-              <w:pStyle w:val="ListParagraph"/>
+              <w:pStyle w:val="Prrafodelista"/>
               <w:ind w:left="0"/>
               <w:rPr>
                 <w:rFonts w:ascii="Arial" w:hAnsi="Arial" w:cs="Arial"/>
@@ -5822,7 +5822,7 @@
           </w:tcPr>
           <w:p>
             <w:pPr>
-              <w:pStyle w:val="ListParagraph"/>
+              <w:pStyle w:val="Prrafodelista"/>
               <w:ind w:left="0"/>
               <w:rPr>
                 <w:rFonts w:ascii="Arial" w:hAnsi="Arial" w:cs="Arial"/>
@@ -5846,7 +5846,7 @@
           </w:tcPr>
           <w:p>
             <w:pPr>
-              <w:pStyle w:val="ListParagraph"/>
+              <w:pStyle w:val="Prrafodelista"/>
               <w:ind w:left="0"/>
               <w:rPr>
                 <w:rFonts w:ascii="Arial" w:hAnsi="Arial" w:cs="Arial"/>
@@ -5862,7 +5862,7 @@
           </w:tcPr>
           <w:p>
             <w:pPr>
-              <w:pStyle w:val="ListParagraph"/>
+              <w:pStyle w:val="Prrafodelista"/>
               <w:ind w:left="0"/>
               <w:rPr>
                 <w:rFonts w:ascii="Arial" w:hAnsi="Arial" w:cs="Arial"/>
@@ -5888,7 +5888,7 @@
           </w:tcPr>
           <w:p>
             <w:pPr>
-              <w:pStyle w:val="ListParagraph"/>
+              <w:pStyle w:val="Prrafodelista"/>
               <w:ind w:left="0"/>
               <w:rPr>
                 <w:rFonts w:ascii="Arial" w:hAnsi="Arial" w:cs="Arial"/>
@@ -5920,7 +5920,7 @@
           </w:tcPr>
           <w:p>
             <w:pPr>
-              <w:pStyle w:val="ListParagraph"/>
+              <w:pStyle w:val="Prrafodelista"/>
               <w:ind w:left="0"/>
               <w:rPr>
                 <w:rFonts w:ascii="Arial" w:hAnsi="Arial" w:cs="Arial"/>
@@ -5936,7 +5936,7 @@
           </w:tcPr>
           <w:p>
             <w:pPr>
-              <w:pStyle w:val="ListParagraph"/>
+              <w:pStyle w:val="Prrafodelista"/>
               <w:ind w:left="0"/>
               <w:rPr>
                 <w:rFonts w:ascii="Arial" w:hAnsi="Arial" w:cs="Arial"/>
@@ -5960,7 +5960,7 @@
           </w:tcPr>
           <w:p>
             <w:pPr>
-              <w:pStyle w:val="ListParagraph"/>
+              <w:pStyle w:val="Prrafodelista"/>
               <w:ind w:left="0"/>
               <w:rPr>
                 <w:rFonts w:ascii="Arial" w:hAnsi="Arial" w:cs="Arial"/>
@@ -5976,7 +5976,7 @@
           </w:tcPr>
           <w:p>
             <w:pPr>
-              <w:pStyle w:val="ListParagraph"/>
+              <w:pStyle w:val="Prrafodelista"/>
               <w:ind w:left="0"/>
               <w:rPr>
                 <w:rFonts w:ascii="Arial" w:hAnsi="Arial" w:cs="Arial"/>
@@ -6002,7 +6002,7 @@
           </w:tcPr>
           <w:p>
             <w:pPr>
-              <w:pStyle w:val="ListParagraph"/>
+              <w:pStyle w:val="Prrafodelista"/>
               <w:ind w:left="0"/>
               <w:rPr>
                 <w:rFonts w:ascii="Arial" w:hAnsi="Arial" w:cs="Arial"/>
@@ -6026,7 +6026,7 @@
           </w:tcPr>
           <w:p>
             <w:pPr>
-              <w:pStyle w:val="ListParagraph"/>
+              <w:pStyle w:val="Prrafodelista"/>
               <w:ind w:left="0"/>
               <w:rPr>
                 <w:rFonts w:ascii="Arial" w:hAnsi="Arial" w:cs="Arial"/>
@@ -6042,7 +6042,7 @@
           </w:tcPr>
           <w:p>
             <w:pPr>
-              <w:pStyle w:val="ListParagraph"/>
+              <w:pStyle w:val="Prrafodelista"/>
               <w:ind w:left="0"/>
               <w:rPr>
                 <w:rFonts w:ascii="Arial" w:hAnsi="Arial" w:cs="Arial"/>
@@ -6066,7 +6066,7 @@
           </w:tcPr>
           <w:p>
             <w:pPr>
-              <w:pStyle w:val="ListParagraph"/>
+              <w:pStyle w:val="Prrafodelista"/>
               <w:ind w:left="0"/>
               <w:rPr>
                 <w:rFonts w:ascii="Arial" w:hAnsi="Arial" w:cs="Arial"/>
@@ -6082,7 +6082,7 @@
           </w:tcPr>
           <w:p>
             <w:pPr>
-              <w:pStyle w:val="ListParagraph"/>
+              <w:pStyle w:val="Prrafodelista"/>
               <w:ind w:left="0"/>
               <w:rPr>
                 <w:rFonts w:ascii="Arial" w:hAnsi="Arial" w:cs="Arial"/>
@@ -6108,7 +6108,7 @@
           </w:tcPr>
           <w:p>
             <w:pPr>
-              <w:pStyle w:val="ListParagraph"/>
+              <w:pStyle w:val="Prrafodelista"/>
               <w:ind w:left="0"/>
               <w:rPr>
                 <w:rFonts w:ascii="Arial" w:hAnsi="Arial" w:cs="Arial"/>
@@ -6132,7 +6132,7 @@
           </w:tcPr>
           <w:p>
             <w:pPr>
-              <w:pStyle w:val="ListParagraph"/>
+              <w:pStyle w:val="Prrafodelista"/>
               <w:ind w:left="0"/>
               <w:rPr>
                 <w:rFonts w:ascii="Arial" w:hAnsi="Arial" w:cs="Arial"/>
@@ -6156,7 +6156,7 @@
           </w:tcPr>
           <w:p>
             <w:pPr>
-              <w:pStyle w:val="ListParagraph"/>
+              <w:pStyle w:val="Prrafodelista"/>
               <w:ind w:left="0"/>
               <w:rPr>
                 <w:rFonts w:ascii="Arial" w:hAnsi="Arial" w:cs="Arial"/>
@@ -6196,7 +6196,7 @@
           </w:tcPr>
           <w:p>
             <w:pPr>
-              <w:pStyle w:val="ListParagraph"/>
+              <w:pStyle w:val="Prrafodelista"/>
               <w:ind w:left="0"/>
               <w:rPr>
                 <w:rFonts w:ascii="Arial" w:hAnsi="Arial" w:cs="Arial"/>
@@ -6220,7 +6220,7 @@
           </w:tcPr>
           <w:p>
             <w:pPr>
-              <w:pStyle w:val="ListParagraph"/>
+              <w:pStyle w:val="Prrafodelista"/>
               <w:ind w:left="0"/>
               <w:rPr>
                 <w:rFonts w:ascii="Arial" w:hAnsi="Arial" w:cs="Arial"/>
@@ -6246,7 +6246,7 @@
           </w:tcPr>
           <w:p>
             <w:pPr>
-              <w:pStyle w:val="ListParagraph"/>
+              <w:pStyle w:val="Prrafodelista"/>
               <w:ind w:left="0"/>
               <w:rPr>
                 <w:rFonts w:ascii="Arial" w:hAnsi="Arial" w:cs="Arial"/>
@@ -6270,7 +6270,7 @@
           </w:tcPr>
           <w:p>
             <w:pPr>
-              <w:pStyle w:val="ListParagraph"/>
+              <w:pStyle w:val="Prrafodelista"/>
               <w:ind w:left="0"/>
               <w:rPr>
                 <w:rFonts w:ascii="Arial" w:hAnsi="Arial" w:cs="Arial"/>
@@ -6294,7 +6294,7 @@
           </w:tcPr>
           <w:p>
             <w:pPr>
-              <w:pStyle w:val="ListParagraph"/>
+              <w:pStyle w:val="Prrafodelista"/>
               <w:ind w:left="0"/>
               <w:rPr>
                 <w:rFonts w:ascii="Arial" w:hAnsi="Arial" w:cs="Arial"/>
@@ -6318,7 +6318,7 @@
           </w:tcPr>
           <w:p>
             <w:pPr>
-              <w:pStyle w:val="ListParagraph"/>
+              <w:pStyle w:val="Prrafodelista"/>
               <w:ind w:left="0"/>
               <w:rPr>
                 <w:rFonts w:ascii="Arial" w:hAnsi="Arial" w:cs="Arial"/>
@@ -6342,7 +6342,7 @@
           </w:tcPr>
           <w:p>
             <w:pPr>
-              <w:pStyle w:val="ListParagraph"/>
+              <w:pStyle w:val="Prrafodelista"/>
               <w:ind w:left="0"/>
               <w:rPr>
                 <w:rFonts w:ascii="Arial" w:hAnsi="Arial" w:cs="Arial"/>
@@ -6368,7 +6368,7 @@
           </w:tcPr>
           <w:p>
             <w:pPr>
-              <w:pStyle w:val="ListParagraph"/>
+              <w:pStyle w:val="Prrafodelista"/>
               <w:ind w:left="0"/>
               <w:rPr>
                 <w:rFonts w:ascii="Arial" w:hAnsi="Arial" w:cs="Arial"/>
@@ -6392,7 +6392,7 @@
           </w:tcPr>
           <w:p>
             <w:pPr>
-              <w:pStyle w:val="ListParagraph"/>
+              <w:pStyle w:val="Prrafodelista"/>
               <w:ind w:left="0"/>
               <w:rPr>
                 <w:rFonts w:ascii="Arial" w:hAnsi="Arial" w:cs="Arial"/>
@@ -6416,7 +6416,7 @@
           </w:tcPr>
           <w:p>
             <w:pPr>
-              <w:pStyle w:val="ListParagraph"/>
+              <w:pStyle w:val="Prrafodelista"/>
               <w:ind w:left="0"/>
               <w:rPr>
                 <w:rFonts w:ascii="Arial" w:hAnsi="Arial" w:cs="Arial"/>
@@ -6456,7 +6456,7 @@
           </w:tcPr>
           <w:p>
             <w:pPr>
-              <w:pStyle w:val="ListParagraph"/>
+              <w:pStyle w:val="Prrafodelista"/>
               <w:ind w:left="0"/>
               <w:rPr>
                 <w:rFonts w:ascii="Arial" w:hAnsi="Arial" w:cs="Arial"/>
@@ -6480,7 +6480,7 @@
           </w:tcPr>
           <w:p>
             <w:pPr>
-              <w:pStyle w:val="ListParagraph"/>
+              <w:pStyle w:val="Prrafodelista"/>
               <w:ind w:left="0"/>
               <w:rPr>
                 <w:rFonts w:ascii="Arial" w:hAnsi="Arial" w:cs="Arial"/>
@@ -6506,7 +6506,7 @@
           </w:tcPr>
           <w:p>
             <w:pPr>
-              <w:pStyle w:val="ListParagraph"/>
+              <w:pStyle w:val="Prrafodelista"/>
               <w:ind w:left="0"/>
               <w:rPr>
                 <w:rFonts w:ascii="Arial" w:hAnsi="Arial" w:cs="Arial"/>
@@ -6534,7 +6534,7 @@
           </w:tcPr>
           <w:p>
             <w:pPr>
-              <w:pStyle w:val="ListParagraph"/>
+              <w:pStyle w:val="Prrafodelista"/>
               <w:ind w:left="0"/>
               <w:rPr>
                 <w:rFonts w:ascii="Arial" w:hAnsi="Arial" w:cs="Arial"/>
@@ -6550,7 +6550,7 @@
           </w:tcPr>
           <w:p>
             <w:pPr>
-              <w:pStyle w:val="ListParagraph"/>
+              <w:pStyle w:val="Prrafodelista"/>
               <w:ind w:left="0"/>
               <w:rPr>
                 <w:rFonts w:ascii="Arial" w:hAnsi="Arial" w:cs="Arial"/>
@@ -6566,7 +6566,7 @@
           </w:tcPr>
           <w:p>
             <w:pPr>
-              <w:pStyle w:val="ListParagraph"/>
+              <w:pStyle w:val="Prrafodelista"/>
               <w:ind w:left="0"/>
               <w:rPr>
                 <w:rFonts w:ascii="Arial" w:hAnsi="Arial" w:cs="Arial"/>
@@ -6582,7 +6582,7 @@
           </w:tcPr>
           <w:p>
             <w:pPr>
-              <w:pStyle w:val="ListParagraph"/>
+              <w:pStyle w:val="Prrafodelista"/>
               <w:ind w:left="0"/>
               <w:rPr>
                 <w:rFonts w:ascii="Arial" w:hAnsi="Arial" w:cs="Arial"/>
@@ -6600,7 +6600,7 @@
           </w:tcPr>
           <w:p>
             <w:pPr>
-              <w:pStyle w:val="ListParagraph"/>
+              <w:pStyle w:val="Prrafodelista"/>
               <w:ind w:left="0"/>
               <w:rPr>
                 <w:rFonts w:ascii="Arial" w:hAnsi="Arial" w:cs="Arial"/>
@@ -6624,7 +6624,7 @@
           </w:tcPr>
           <w:p>
             <w:pPr>
-              <w:pStyle w:val="ListParagraph"/>
+              <w:pStyle w:val="Prrafodelista"/>
               <w:ind w:left="0"/>
               <w:rPr>
                 <w:rFonts w:ascii="Arial" w:hAnsi="Arial" w:cs="Arial"/>
@@ -6648,7 +6648,7 @@
           </w:tcPr>
           <w:p>
             <w:pPr>
-              <w:pStyle w:val="ListParagraph"/>
+              <w:pStyle w:val="Prrafodelista"/>
               <w:ind w:left="0"/>
               <w:rPr>
                 <w:rFonts w:ascii="Arial" w:hAnsi="Arial" w:cs="Arial"/>
@@ -6672,7 +6672,7 @@
           </w:tcPr>
           <w:p>
             <w:pPr>
-              <w:pStyle w:val="ListParagraph"/>
+              <w:pStyle w:val="Prrafodelista"/>
               <w:ind w:left="0"/>
               <w:rPr>
                 <w:rFonts w:ascii="Arial" w:hAnsi="Arial" w:cs="Arial"/>
@@ -6696,7 +6696,7 @@
           </w:tcPr>
           <w:p>
             <w:pPr>
-              <w:pStyle w:val="ListParagraph"/>
+              <w:pStyle w:val="Prrafodelista"/>
               <w:ind w:left="0"/>
               <w:rPr>
                 <w:rFonts w:ascii="Arial" w:hAnsi="Arial" w:cs="Arial"/>
@@ -6722,7 +6722,7 @@
           </w:tcPr>
           <w:p>
             <w:pPr>
-              <w:pStyle w:val="ListParagraph"/>
+              <w:pStyle w:val="Prrafodelista"/>
               <w:ind w:left="0"/>
               <w:rPr>
                 <w:rFonts w:ascii="Arial" w:hAnsi="Arial" w:cs="Arial"/>
@@ -6746,7 +6746,7 @@
           </w:tcPr>
           <w:p>
             <w:pPr>
-              <w:pStyle w:val="ListParagraph"/>
+              <w:pStyle w:val="Prrafodelista"/>
               <w:ind w:left="0"/>
               <w:rPr>
                 <w:rFonts w:ascii="Arial" w:hAnsi="Arial" w:cs="Arial"/>
@@ -6770,7 +6770,7 @@
           </w:tcPr>
           <w:p>
             <w:pPr>
-              <w:pStyle w:val="ListParagraph"/>
+              <w:pStyle w:val="Prrafodelista"/>
               <w:ind w:left="0"/>
               <w:rPr>
                 <w:rFonts w:ascii="Arial" w:hAnsi="Arial" w:cs="Arial"/>
@@ -6786,7 +6786,7 @@
           </w:tcPr>
           <w:p>
             <w:pPr>
-              <w:pStyle w:val="ListParagraph"/>
+              <w:pStyle w:val="Prrafodelista"/>
               <w:ind w:left="0"/>
               <w:rPr>
                 <w:rFonts w:ascii="Arial" w:hAnsi="Arial" w:cs="Arial"/>
@@ -6810,7 +6810,7 @@
           </w:tcPr>
           <w:p>
             <w:pPr>
-              <w:pStyle w:val="ListParagraph"/>
+              <w:pStyle w:val="Prrafodelista"/>
               <w:ind w:left="0"/>
               <w:rPr>
                 <w:rFonts w:ascii="Arial" w:hAnsi="Arial" w:cs="Arial"/>
@@ -6828,7 +6828,7 @@
           </w:tcPr>
           <w:p>
             <w:pPr>
-              <w:pStyle w:val="ListParagraph"/>
+              <w:pStyle w:val="Prrafodelista"/>
               <w:ind w:left="0"/>
               <w:rPr>
                 <w:rFonts w:ascii="Arial" w:hAnsi="Arial" w:cs="Arial"/>
@@ -6852,7 +6852,7 @@
           </w:tcPr>
           <w:p>
             <w:pPr>
-              <w:pStyle w:val="ListParagraph"/>
+              <w:pStyle w:val="Prrafodelista"/>
               <w:ind w:left="0"/>
               <w:rPr>
                 <w:rFonts w:ascii="Arial" w:hAnsi="Arial" w:cs="Arial"/>
@@ -6868,7 +6868,7 @@
           </w:tcPr>
           <w:p>
             <w:pPr>
-              <w:pStyle w:val="ListParagraph"/>
+              <w:pStyle w:val="Prrafodelista"/>
               <w:ind w:left="0"/>
               <w:rPr>
                 <w:rFonts w:ascii="Arial" w:hAnsi="Arial" w:cs="Arial"/>
@@ -6924,7 +6924,7 @@
           </w:tcPr>
           <w:p>
             <w:pPr>
-              <w:pStyle w:val="ListParagraph"/>
+              <w:pStyle w:val="Prrafodelista"/>
               <w:ind w:left="0"/>
               <w:rPr>
                 <w:rFonts w:ascii="Arial" w:hAnsi="Arial" w:cs="Arial"/>
@@ -6940,7 +6940,7 @@
           </w:tcPr>
           <w:p>
             <w:pPr>
-              <w:pStyle w:val="ListParagraph"/>
+              <w:pStyle w:val="Prrafodelista"/>
               <w:ind w:left="0"/>
               <w:rPr>
                 <w:rFonts w:ascii="Arial" w:hAnsi="Arial" w:cs="Arial"/>
@@ -6966,7 +6966,7 @@
           </w:tcPr>
           <w:p>
             <w:pPr>
-              <w:pStyle w:val="ListParagraph"/>
+              <w:pStyle w:val="Prrafodelista"/>
               <w:ind w:left="0"/>
               <w:rPr>
                 <w:rFonts w:ascii="Arial" w:hAnsi="Arial" w:cs="Arial"/>
@@ -7006,7 +7006,7 @@
           </w:tcPr>
           <w:p>
             <w:pPr>
-              <w:pStyle w:val="ListParagraph"/>
+              <w:pStyle w:val="Prrafodelista"/>
               <w:ind w:left="0"/>
               <w:rPr>
                 <w:rFonts w:ascii="Arial" w:hAnsi="Arial" w:cs="Arial"/>
@@ -7022,7 +7022,7 @@
           </w:tcPr>
           <w:p>
             <w:pPr>
-              <w:pStyle w:val="ListParagraph"/>
+              <w:pStyle w:val="Prrafodelista"/>
               <w:ind w:left="0"/>
               <w:rPr>
                 <w:rFonts w:ascii="Arial" w:hAnsi="Arial" w:cs="Arial"/>
@@ -7078,7 +7078,7 @@
           </w:tcPr>
           <w:p>
             <w:pPr>
-              <w:pStyle w:val="ListParagraph"/>
+              <w:pStyle w:val="Prrafodelista"/>
               <w:ind w:left="0"/>
               <w:rPr>
                 <w:rFonts w:ascii="Arial" w:hAnsi="Arial" w:cs="Arial"/>
@@ -7094,7 +7094,7 @@
           </w:tcPr>
           <w:p>
             <w:pPr>
-              <w:pStyle w:val="ListParagraph"/>
+              <w:pStyle w:val="Prrafodelista"/>
               <w:ind w:left="0"/>
               <w:rPr>
                 <w:rFonts w:ascii="Arial" w:hAnsi="Arial" w:cs="Arial"/>
@@ -7120,7 +7120,7 @@
           </w:tcPr>
           <w:p>
             <w:pPr>
-              <w:pStyle w:val="ListParagraph"/>
+              <w:pStyle w:val="Prrafodelista"/>
               <w:ind w:left="0"/>
               <w:rPr>
                 <w:rFonts w:ascii="Arial" w:hAnsi="Arial" w:cs="Arial"/>
@@ -7161,7 +7161,7 @@
           </w:tcPr>
           <w:p>
             <w:pPr>
-              <w:pStyle w:val="ListParagraph"/>
+              <w:pStyle w:val="Prrafodelista"/>
               <w:ind w:left="0"/>
               <w:rPr>
                 <w:rFonts w:ascii="Arial" w:hAnsi="Arial" w:cs="Arial"/>
@@ -7177,7 +7177,7 @@
           </w:tcPr>
           <w:p>
             <w:pPr>
-              <w:pStyle w:val="ListParagraph"/>
+              <w:pStyle w:val="Prrafodelista"/>
               <w:ind w:left="0"/>
               <w:rPr>
                 <w:rFonts w:ascii="Arial" w:hAnsi="Arial" w:cs="Arial"/>
@@ -7233,7 +7233,7 @@
           </w:tcPr>
           <w:p>
             <w:pPr>
-              <w:pStyle w:val="ListParagraph"/>
+              <w:pStyle w:val="Prrafodelista"/>
               <w:ind w:left="0"/>
               <w:rPr>
                 <w:rFonts w:ascii="Arial" w:hAnsi="Arial" w:cs="Arial"/>
@@ -7249,7 +7249,7 @@
           </w:tcPr>
           <w:p>
             <w:pPr>
-              <w:pStyle w:val="ListParagraph"/>
+              <w:pStyle w:val="Prrafodelista"/>
               <w:ind w:left="0"/>
               <w:rPr>
                 <w:rFonts w:ascii="Arial" w:hAnsi="Arial" w:cs="Arial"/>
@@ -7275,7 +7275,7 @@
           </w:tcPr>
           <w:p>
             <w:pPr>
-              <w:pStyle w:val="ListParagraph"/>
+              <w:pStyle w:val="Prrafodelista"/>
               <w:ind w:left="0"/>
               <w:rPr>
                 <w:rFonts w:ascii="Arial" w:hAnsi="Arial" w:cs="Arial"/>
@@ -7315,7 +7315,7 @@
           </w:tcPr>
           <w:p>
             <w:pPr>
-              <w:pStyle w:val="ListParagraph"/>
+              <w:pStyle w:val="Prrafodelista"/>
               <w:ind w:left="0"/>
               <w:rPr>
                 <w:rFonts w:ascii="Arial" w:hAnsi="Arial" w:cs="Arial"/>
@@ -7331,7 +7331,7 @@
           </w:tcPr>
           <w:p>
             <w:pPr>
-              <w:pStyle w:val="ListParagraph"/>
+              <w:pStyle w:val="Prrafodelista"/>
               <w:ind w:left="0"/>
               <w:rPr>
                 <w:rFonts w:ascii="Arial" w:hAnsi="Arial" w:cs="Arial"/>
@@ -7363,7 +7363,7 @@
           </w:tcPr>
           <w:p>
             <w:pPr>
-              <w:pStyle w:val="ListParagraph"/>
+              <w:pStyle w:val="Prrafodelista"/>
               <w:ind w:left="0"/>
               <w:rPr>
                 <w:rFonts w:ascii="Arial" w:hAnsi="Arial" w:cs="Arial"/>
@@ -7379,7 +7379,7 @@
           </w:tcPr>
           <w:p>
             <w:pPr>
-              <w:pStyle w:val="ListParagraph"/>
+              <w:pStyle w:val="Prrafodelista"/>
               <w:ind w:left="0"/>
               <w:rPr>
                 <w:rFonts w:ascii="Arial" w:hAnsi="Arial" w:cs="Arial"/>
@@ -7405,7 +7405,7 @@
           </w:tcPr>
           <w:p>
             <w:pPr>
-              <w:pStyle w:val="ListParagraph"/>
+              <w:pStyle w:val="Prrafodelista"/>
               <w:ind w:left="0"/>
               <w:rPr>
                 <w:rFonts w:ascii="Arial" w:hAnsi="Arial" w:cs="Arial"/>
@@ -7445,7 +7445,7 @@
           </w:tcPr>
           <w:p>
             <w:pPr>
-              <w:pStyle w:val="ListParagraph"/>
+              <w:pStyle w:val="Prrafodelista"/>
               <w:ind w:left="0"/>
               <w:rPr>
                 <w:rFonts w:ascii="Arial" w:hAnsi="Arial" w:cs="Arial"/>
@@ -7469,7 +7469,7 @@
           </w:tcPr>
           <w:p>
             <w:pPr>
-              <w:pStyle w:val="ListParagraph"/>
+              <w:pStyle w:val="Prrafodelista"/>
               <w:ind w:left="0"/>
               <w:rPr>
                 <w:rFonts w:ascii="Arial" w:hAnsi="Arial" w:cs="Arial"/>
@@ -7509,7 +7509,7 @@
           </w:tcPr>
           <w:p>
             <w:pPr>
-              <w:pStyle w:val="ListParagraph"/>
+              <w:pStyle w:val="Prrafodelista"/>
               <w:ind w:left="0"/>
               <w:rPr>
                 <w:rFonts w:ascii="Arial" w:hAnsi="Arial" w:cs="Arial"/>
@@ -7533,7 +7533,7 @@
           </w:tcPr>
           <w:p>
             <w:pPr>
-              <w:pStyle w:val="ListParagraph"/>
+              <w:pStyle w:val="Prrafodelista"/>
               <w:ind w:left="0"/>
               <w:rPr>
                 <w:rFonts w:ascii="Arial" w:hAnsi="Arial" w:cs="Arial"/>
@@ -7559,7 +7559,7 @@
           </w:tcPr>
           <w:p>
             <w:pPr>
-              <w:pStyle w:val="ListParagraph"/>
+              <w:pStyle w:val="Prrafodelista"/>
               <w:ind w:left="0"/>
               <w:rPr>
                 <w:rFonts w:ascii="Arial" w:hAnsi="Arial" w:cs="Arial"/>
@@ -7591,7 +7591,7 @@
           </w:tcPr>
           <w:p>
             <w:pPr>
-              <w:pStyle w:val="ListParagraph"/>
+              <w:pStyle w:val="Prrafodelista"/>
               <w:ind w:left="0"/>
               <w:rPr>
                 <w:rFonts w:ascii="Arial" w:hAnsi="Arial" w:cs="Arial"/>
@@ -7615,7 +7615,7 @@
           </w:tcPr>
           <w:p>
             <w:pPr>
-              <w:pStyle w:val="ListParagraph"/>
+              <w:pStyle w:val="Prrafodelista"/>
               <w:ind w:left="0"/>
               <w:rPr>
                 <w:rFonts w:ascii="Arial" w:hAnsi="Arial" w:cs="Arial"/>
@@ -7663,7 +7663,7 @@
           </w:tcPr>
           <w:p>
             <w:pPr>
-              <w:pStyle w:val="ListParagraph"/>
+              <w:pStyle w:val="Prrafodelista"/>
               <w:ind w:left="0"/>
               <w:rPr>
                 <w:rFonts w:ascii="Arial" w:hAnsi="Arial" w:cs="Arial"/>
@@ -7687,7 +7687,7 @@
           </w:tcPr>
           <w:p>
             <w:pPr>
-              <w:pStyle w:val="ListParagraph"/>
+              <w:pStyle w:val="Prrafodelista"/>
               <w:ind w:left="0"/>
               <w:rPr>
                 <w:rFonts w:ascii="Arial" w:hAnsi="Arial" w:cs="Arial"/>
@@ -7713,7 +7713,7 @@
           </w:tcPr>
           <w:p>
             <w:pPr>
-              <w:pStyle w:val="ListParagraph"/>
+              <w:pStyle w:val="Prrafodelista"/>
               <w:ind w:left="0"/>
               <w:rPr>
                 <w:rFonts w:ascii="Arial" w:hAnsi="Arial" w:cs="Arial"/>
@@ -7745,7 +7745,7 @@
           </w:tcPr>
           <w:p>
             <w:pPr>
-              <w:pStyle w:val="ListParagraph"/>
+              <w:pStyle w:val="Prrafodelista"/>
               <w:ind w:left="0"/>
               <w:rPr>
                 <w:rFonts w:ascii="Arial" w:hAnsi="Arial" w:cs="Arial"/>
@@ -7769,7 +7769,7 @@
           </w:tcPr>
           <w:p>
             <w:pPr>
-              <w:pStyle w:val="ListParagraph"/>
+              <w:pStyle w:val="Prrafodelista"/>
               <w:ind w:left="0"/>
               <w:rPr>
                 <w:rFonts w:ascii="Arial" w:hAnsi="Arial" w:cs="Arial"/>
@@ -7817,7 +7817,7 @@
           </w:tcPr>
           <w:p>
             <w:pPr>
-              <w:pStyle w:val="ListParagraph"/>
+              <w:pStyle w:val="Prrafodelista"/>
               <w:ind w:left="0"/>
               <w:rPr>
                 <w:rFonts w:ascii="Arial" w:hAnsi="Arial" w:cs="Arial"/>
@@ -7841,7 +7841,7 @@
           </w:tcPr>
           <w:p>
             <w:pPr>
-              <w:pStyle w:val="ListParagraph"/>
+              <w:pStyle w:val="Prrafodelista"/>
               <w:ind w:left="0"/>
               <w:rPr>
                 <w:rFonts w:ascii="Arial" w:hAnsi="Arial" w:cs="Arial"/>
@@ -7867,7 +7867,7 @@
           </w:tcPr>
           <w:p>
             <w:pPr>
-              <w:pStyle w:val="ListParagraph"/>
+              <w:pStyle w:val="Prrafodelista"/>
               <w:ind w:left="0"/>
               <w:rPr>
                 <w:rFonts w:ascii="Arial" w:hAnsi="Arial" w:cs="Arial"/>
@@ -7899,7 +7899,7 @@
           </w:tcPr>
           <w:p>
             <w:pPr>
-              <w:pStyle w:val="ListParagraph"/>
+              <w:pStyle w:val="Prrafodelista"/>
               <w:ind w:left="0"/>
               <w:rPr>
                 <w:rFonts w:ascii="Arial" w:hAnsi="Arial" w:cs="Arial"/>
@@ -7923,7 +7923,7 @@
           </w:tcPr>
           <w:p>
             <w:pPr>
-              <w:pStyle w:val="ListParagraph"/>
+              <w:pStyle w:val="Prrafodelista"/>
               <w:ind w:left="0"/>
               <w:rPr>
                 <w:rFonts w:ascii="Arial" w:hAnsi="Arial" w:cs="Arial"/>
@@ -7963,7 +7963,7 @@
           </w:tcPr>
           <w:p>
             <w:pPr>
-              <w:pStyle w:val="ListParagraph"/>
+              <w:pStyle w:val="Prrafodelista"/>
               <w:ind w:left="0"/>
               <w:rPr>
                 <w:rFonts w:ascii="Arial" w:hAnsi="Arial" w:cs="Arial"/>
@@ -7987,7 +7987,7 @@
           </w:tcPr>
           <w:p>
             <w:pPr>
-              <w:pStyle w:val="ListParagraph"/>
+              <w:pStyle w:val="Prrafodelista"/>
               <w:ind w:left="0"/>
               <w:rPr>
                 <w:rFonts w:ascii="Arial" w:hAnsi="Arial" w:cs="Arial"/>
@@ -8009,7 +8009,7 @@
     </w:tbl>
     <w:p>
       <w:pPr>
-        <w:pStyle w:val="ListParagraph"/>
+        <w:pStyle w:val="Prrafodelista"/>
         <w:ind w:left="0"/>
         <w:rPr>
           <w:rFonts w:ascii="Arial" w:hAnsi="Arial" w:cs="Arial"/>
@@ -8091,7 +8091,7 @@
     </w:p>
     <w:p>
       <w:pPr>
-        <w:pStyle w:val="ListParagraph"/>
+        <w:pStyle w:val="Prrafodelista"/>
         <w:ind w:left="0"/>
         <w:rPr>
           <w:rFonts w:ascii="Arial" w:hAnsi="Arial" w:cs="Arial"/>
@@ -8193,7 +8193,7 @@
     </w:p>
     <w:tbl>
       <w:tblPr>
-        <w:tblStyle w:val="TableGrid"/>
+        <w:tblStyle w:val="Tablaconcuadrcula"/>
         <w:tblW w:w="0" w:type="auto"/>
         <w:tblBorders>
           <w:top w:val="none" w:sz="0" w:space="0" w:color="auto"/>
@@ -8227,7 +8227,7 @@
           </w:tcPr>
           <w:p>
             <w:pPr>
-              <w:pStyle w:val="ListParagraph"/>
+              <w:pStyle w:val="Prrafodelista"/>
               <w:ind w:left="0"/>
               <w:rPr>
                 <w:rFonts w:ascii="Arial" w:hAnsi="Arial" w:cs="Arial"/>
@@ -8247,7 +8247,7 @@
           </w:tcPr>
           <w:p>
             <w:pPr>
-              <w:pStyle w:val="ListParagraph"/>
+              <w:pStyle w:val="Prrafodelista"/>
               <w:ind w:left="0"/>
               <w:rPr>
                 <w:rFonts w:ascii="Arial" w:hAnsi="Arial" w:cs="Arial"/>
@@ -8278,7 +8278,7 @@
           </w:tcPr>
           <w:p>
             <w:pPr>
-              <w:pStyle w:val="ListParagraph"/>
+              <w:pStyle w:val="Prrafodelista"/>
               <w:ind w:left="0"/>
               <w:jc w:val="center"/>
               <w:rPr>
@@ -8318,7 +8318,7 @@
           </w:tcPr>
           <w:p>
             <w:pPr>
-              <w:pStyle w:val="ListParagraph"/>
+              <w:pStyle w:val="Prrafodelista"/>
               <w:ind w:left="0"/>
               <w:jc w:val="center"/>
               <w:rPr>
@@ -8340,7 +8340,7 @@
           </w:tcPr>
           <w:p>
             <w:pPr>
-              <w:pStyle w:val="ListParagraph"/>
+              <w:pStyle w:val="Prrafodelista"/>
               <w:ind w:left="0"/>
               <w:jc w:val="center"/>
               <w:rPr>
@@ -8369,7 +8369,7 @@
           </w:tcPr>
           <w:p>
             <w:pPr>
-              <w:pStyle w:val="ListParagraph"/>
+              <w:pStyle w:val="Prrafodelista"/>
               <w:ind w:left="0"/>
               <w:jc w:val="center"/>
               <w:rPr>
@@ -8391,7 +8391,7 @@
           </w:tcPr>
           <w:p>
             <w:pPr>
-              <w:pStyle w:val="ListParagraph"/>
+              <w:pStyle w:val="Prrafodelista"/>
               <w:ind w:left="0"/>
               <w:jc w:val="center"/>
               <w:rPr>
@@ -8422,7 +8422,7 @@
           </w:tcPr>
           <w:p>
             <w:pPr>
-              <w:pStyle w:val="ListParagraph"/>
+              <w:pStyle w:val="Prrafodelista"/>
               <w:ind w:left="0"/>
               <w:rPr>
                 <w:rFonts w:ascii="Arial" w:hAnsi="Arial" w:cs="Arial"/>
@@ -8442,7 +8442,7 @@
           </w:tcPr>
           <w:p>
             <w:pPr>
-              <w:pStyle w:val="ListParagraph"/>
+              <w:pStyle w:val="Prrafodelista"/>
               <w:ind w:left="0"/>
               <w:rPr>
                 <w:rFonts w:ascii="Arial" w:hAnsi="Arial" w:cs="Arial"/>
@@ -8463,7 +8463,7 @@
           </w:tcPr>
           <w:p>
             <w:pPr>
-              <w:pStyle w:val="ListParagraph"/>
+              <w:pStyle w:val="Prrafodelista"/>
               <w:ind w:left="0"/>
               <w:rPr>
                 <w:rFonts w:ascii="Arial" w:hAnsi="Arial" w:cs="Arial"/>
@@ -8492,7 +8492,7 @@
           </w:tcPr>
           <w:p>
             <w:pPr>
-              <w:pStyle w:val="ListParagraph"/>
+              <w:pStyle w:val="Prrafodelista"/>
               <w:ind w:left="0"/>
               <w:rPr>
                 <w:rFonts w:ascii="Arial" w:hAnsi="Arial" w:cs="Arial"/>
@@ -8520,7 +8520,7 @@
           </w:tcPr>
           <w:p>
             <w:pPr>
-              <w:pStyle w:val="ListParagraph"/>
+              <w:pStyle w:val="Prrafodelista"/>
               <w:ind w:left="0"/>
               <w:rPr>
                 <w:rFonts w:ascii="Arial" w:hAnsi="Arial" w:cs="Arial"/>
@@ -8540,7 +8540,7 @@
           </w:tcPr>
           <w:p>
             <w:pPr>
-              <w:pStyle w:val="ListParagraph"/>
+              <w:pStyle w:val="Prrafodelista"/>
               <w:ind w:left="0"/>
               <w:rPr>
                 <w:rFonts w:ascii="Arial" w:hAnsi="Arial" w:cs="Arial"/>
@@ -8569,7 +8569,7 @@
           </w:tcPr>
           <w:p>
             <w:pPr>
-              <w:pStyle w:val="ListParagraph"/>
+              <w:pStyle w:val="Prrafodelista"/>
               <w:ind w:left="0"/>
               <w:rPr>
                 <w:rFonts w:ascii="Arial" w:hAnsi="Arial" w:cs="Arial"/>
@@ -8597,7 +8597,7 @@
           </w:tcPr>
           <w:p>
             <w:pPr>
-              <w:pStyle w:val="ListParagraph"/>
+              <w:pStyle w:val="Prrafodelista"/>
               <w:ind w:left="0"/>
               <w:rPr>
                 <w:rFonts w:ascii="Arial" w:hAnsi="Arial" w:cs="Arial"/>
@@ -8617,7 +8617,7 @@
           </w:tcPr>
           <w:p>
             <w:pPr>
-              <w:pStyle w:val="ListParagraph"/>
+              <w:pStyle w:val="Prrafodelista"/>
               <w:ind w:left="0"/>
               <w:rPr>
                 <w:rFonts w:ascii="Arial" w:hAnsi="Arial" w:cs="Arial"/>
@@ -8646,7 +8646,7 @@
           </w:tcPr>
           <w:p>
             <w:pPr>
-              <w:pStyle w:val="ListParagraph"/>
+              <w:pStyle w:val="Prrafodelista"/>
               <w:ind w:left="0"/>
               <w:rPr>
                 <w:rFonts w:ascii="Arial" w:hAnsi="Arial" w:cs="Arial"/>
@@ -8676,7 +8676,7 @@
           </w:tcPr>
           <w:p>
             <w:pPr>
-              <w:pStyle w:val="ListParagraph"/>
+              <w:pStyle w:val="Prrafodelista"/>
               <w:ind w:left="0"/>
               <w:rPr>
                 <w:rFonts w:ascii="Arial" w:hAnsi="Arial" w:cs="Arial"/>
@@ -8704,7 +8704,7 @@
           </w:tcPr>
           <w:p>
             <w:pPr>
-              <w:pStyle w:val="ListParagraph"/>
+              <w:pStyle w:val="Prrafodelista"/>
               <w:ind w:left="0"/>
               <w:rPr>
                 <w:rFonts w:ascii="Arial" w:hAnsi="Arial" w:cs="Arial"/>
@@ -8732,7 +8732,7 @@
           </w:tcPr>
           <w:p>
             <w:pPr>
-              <w:pStyle w:val="ListParagraph"/>
+              <w:pStyle w:val="Prrafodelista"/>
               <w:ind w:left="0"/>
               <w:rPr>
                 <w:rFonts w:ascii="Arial" w:hAnsi="Arial" w:cs="Arial"/>
@@ -8760,7 +8760,7 @@
           </w:tcPr>
           <w:p>
             <w:pPr>
-              <w:pStyle w:val="ListParagraph"/>
+              <w:pStyle w:val="Prrafodelista"/>
               <w:ind w:left="0"/>
               <w:rPr>
                 <w:rFonts w:ascii="Arial" w:hAnsi="Arial" w:cs="Arial"/>
@@ -8788,7 +8788,7 @@
           </w:tcPr>
           <w:p>
             <w:pPr>
-              <w:pStyle w:val="ListParagraph"/>
+              <w:pStyle w:val="Prrafodelista"/>
               <w:ind w:left="0"/>
               <w:rPr>
                 <w:rFonts w:ascii="Arial" w:hAnsi="Arial" w:cs="Arial"/>
@@ -8808,7 +8808,7 @@
           </w:tcPr>
           <w:p>
             <w:pPr>
-              <w:pStyle w:val="ListParagraph"/>
+              <w:pStyle w:val="Prrafodelista"/>
               <w:ind w:left="0"/>
               <w:rPr>
                 <w:rFonts w:ascii="Arial" w:hAnsi="Arial" w:cs="Arial"/>
@@ -8837,7 +8837,7 @@
           </w:tcPr>
           <w:p>
             <w:pPr>
-              <w:pStyle w:val="ListParagraph"/>
+              <w:pStyle w:val="Prrafodelista"/>
               <w:ind w:left="0"/>
               <w:rPr>
                 <w:rFonts w:ascii="Arial" w:hAnsi="Arial" w:cs="Arial"/>
@@ -8865,7 +8865,7 @@
           </w:tcPr>
           <w:p>
             <w:pPr>
-              <w:pStyle w:val="ListParagraph"/>
+              <w:pStyle w:val="Prrafodelista"/>
               <w:ind w:left="0"/>
               <w:rPr>
                 <w:rFonts w:ascii="Arial" w:hAnsi="Arial" w:cs="Arial"/>
@@ -8885,7 +8885,7 @@
           </w:tcPr>
           <w:p>
             <w:pPr>
-              <w:pStyle w:val="ListParagraph"/>
+              <w:pStyle w:val="Prrafodelista"/>
               <w:ind w:left="0"/>
               <w:rPr>
                 <w:rFonts w:ascii="Arial" w:hAnsi="Arial" w:cs="Arial"/>
@@ -8914,7 +8914,7 @@
           </w:tcPr>
           <w:p>
             <w:pPr>
-              <w:pStyle w:val="ListParagraph"/>
+              <w:pStyle w:val="Prrafodelista"/>
               <w:ind w:left="0"/>
               <w:rPr>
                 <w:rFonts w:ascii="Arial" w:hAnsi="Arial" w:cs="Arial"/>
@@ -8941,7 +8941,7 @@
           </w:tcPr>
           <w:p>
             <w:pPr>
-              <w:pStyle w:val="ListParagraph"/>
+              <w:pStyle w:val="Prrafodelista"/>
               <w:ind w:left="0"/>
               <w:rPr>
                 <w:rFonts w:ascii="Arial" w:hAnsi="Arial" w:cs="Arial"/>
@@ -8966,7 +8966,7 @@
           </w:tcPr>
           <w:p>
             <w:pPr>
-              <w:pStyle w:val="ListParagraph"/>
+              <w:pStyle w:val="Prrafodelista"/>
               <w:ind w:left="0"/>
               <w:rPr>
                 <w:rFonts w:ascii="Arial" w:hAnsi="Arial" w:cs="Arial"/>
@@ -8991,7 +8991,7 @@
           </w:tcPr>
           <w:p>
             <w:pPr>
-              <w:pStyle w:val="ListParagraph"/>
+              <w:pStyle w:val="Prrafodelista"/>
               <w:ind w:left="0"/>
               <w:rPr>
                 <w:rFonts w:ascii="Arial" w:hAnsi="Arial" w:cs="Arial"/>
@@ -9016,7 +9016,7 @@
           </w:tcPr>
           <w:p>
             <w:pPr>
-              <w:pStyle w:val="ListParagraph"/>
+              <w:pStyle w:val="Prrafodelista"/>
               <w:ind w:left="0"/>
               <w:rPr>
                 <w:rFonts w:ascii="Arial" w:hAnsi="Arial" w:cs="Arial"/>
@@ -9041,7 +9041,7 @@
           </w:tcPr>
           <w:p>
             <w:pPr>
-              <w:pStyle w:val="ListParagraph"/>
+              <w:pStyle w:val="Prrafodelista"/>
               <w:ind w:left="0"/>
               <w:rPr>
                 <w:rFonts w:ascii="Arial" w:hAnsi="Arial" w:cs="Arial"/>
@@ -9058,7 +9058,7 @@
           </w:tcPr>
           <w:p>
             <w:pPr>
-              <w:pStyle w:val="ListParagraph"/>
+              <w:pStyle w:val="Prrafodelista"/>
               <w:ind w:left="0"/>
               <w:rPr>
                 <w:rFonts w:ascii="Arial" w:hAnsi="Arial" w:cs="Arial"/>
@@ -9084,7 +9084,7 @@
           </w:tcPr>
           <w:p>
             <w:pPr>
-              <w:pStyle w:val="ListParagraph"/>
+              <w:pStyle w:val="Prrafodelista"/>
               <w:ind w:left="0"/>
               <w:rPr>
                 <w:rFonts w:ascii="Arial" w:hAnsi="Arial" w:cs="Arial"/>
@@ -9109,7 +9109,7 @@
           </w:tcPr>
           <w:p>
             <w:pPr>
-              <w:pStyle w:val="ListParagraph"/>
+              <w:pStyle w:val="Prrafodelista"/>
               <w:ind w:left="0"/>
               <w:rPr>
                 <w:rFonts w:ascii="Arial" w:hAnsi="Arial" w:cs="Arial"/>
@@ -9126,7 +9126,7 @@
           </w:tcPr>
           <w:p>
             <w:pPr>
-              <w:pStyle w:val="ListParagraph"/>
+              <w:pStyle w:val="Prrafodelista"/>
               <w:ind w:left="0"/>
               <w:rPr>
                 <w:rFonts w:ascii="Arial" w:hAnsi="Arial" w:cs="Arial"/>
@@ -9152,7 +9152,7 @@
           </w:tcPr>
           <w:p>
             <w:pPr>
-              <w:pStyle w:val="ListParagraph"/>
+              <w:pStyle w:val="Prrafodelista"/>
               <w:ind w:left="0"/>
               <w:rPr>
                 <w:rFonts w:ascii="Arial" w:hAnsi="Arial" w:cs="Arial"/>
@@ -9179,7 +9179,7 @@
           </w:tcPr>
           <w:p>
             <w:pPr>
-              <w:pStyle w:val="ListParagraph"/>
+              <w:pStyle w:val="Prrafodelista"/>
               <w:ind w:left="0"/>
               <w:rPr>
                 <w:rFonts w:ascii="Arial" w:hAnsi="Arial" w:cs="Arial"/>
@@ -9204,7 +9204,7 @@
           </w:tcPr>
           <w:p>
             <w:pPr>
-              <w:pStyle w:val="ListParagraph"/>
+              <w:pStyle w:val="Prrafodelista"/>
               <w:ind w:left="0"/>
               <w:rPr>
                 <w:rFonts w:ascii="Arial" w:hAnsi="Arial" w:cs="Arial"/>
@@ -9229,7 +9229,7 @@
           </w:tcPr>
           <w:p>
             <w:pPr>
-              <w:pStyle w:val="ListParagraph"/>
+              <w:pStyle w:val="Prrafodelista"/>
               <w:ind w:left="0"/>
               <w:rPr>
                 <w:rFonts w:ascii="Arial" w:hAnsi="Arial" w:cs="Arial"/>
@@ -9254,7 +9254,7 @@
           </w:tcPr>
           <w:p>
             <w:pPr>
-              <w:pStyle w:val="ListParagraph"/>
+              <w:pStyle w:val="Prrafodelista"/>
               <w:ind w:left="0"/>
               <w:rPr>
                 <w:rFonts w:ascii="Arial" w:hAnsi="Arial" w:cs="Arial"/>
@@ -9279,7 +9279,7 @@
           </w:tcPr>
           <w:p>
             <w:pPr>
-              <w:pStyle w:val="ListParagraph"/>
+              <w:pStyle w:val="Prrafodelista"/>
               <w:ind w:left="0"/>
               <w:rPr>
                 <w:rFonts w:ascii="Arial" w:hAnsi="Arial" w:cs="Arial"/>
@@ -9296,7 +9296,7 @@
           </w:tcPr>
           <w:p>
             <w:pPr>
-              <w:pStyle w:val="ListParagraph"/>
+              <w:pStyle w:val="Prrafodelista"/>
               <w:ind w:left="0"/>
               <w:rPr>
                 <w:rFonts w:ascii="Arial" w:hAnsi="Arial" w:cs="Arial"/>
@@ -9322,7 +9322,7 @@
           </w:tcPr>
           <w:p>
             <w:pPr>
-              <w:pStyle w:val="ListParagraph"/>
+              <w:pStyle w:val="Prrafodelista"/>
               <w:ind w:left="0"/>
               <w:rPr>
                 <w:rFonts w:ascii="Arial" w:hAnsi="Arial" w:cs="Arial"/>
@@ -9347,7 +9347,7 @@
           </w:tcPr>
           <w:p>
             <w:pPr>
-              <w:pStyle w:val="ListParagraph"/>
+              <w:pStyle w:val="Prrafodelista"/>
               <w:ind w:left="0"/>
               <w:rPr>
                 <w:rFonts w:ascii="Arial" w:hAnsi="Arial" w:cs="Arial"/>
@@ -9364,7 +9364,7 @@
           </w:tcPr>
           <w:p>
             <w:pPr>
-              <w:pStyle w:val="ListParagraph"/>
+              <w:pStyle w:val="Prrafodelista"/>
               <w:ind w:left="0"/>
               <w:rPr>
                 <w:rFonts w:ascii="Arial" w:hAnsi="Arial" w:cs="Arial"/>
@@ -9390,7 +9390,7 @@
           </w:tcPr>
           <w:p>
             <w:pPr>
-              <w:pStyle w:val="ListParagraph"/>
+              <w:pStyle w:val="Prrafodelista"/>
               <w:ind w:left="0"/>
               <w:rPr>
                 <w:rFonts w:ascii="Arial" w:hAnsi="Arial" w:cs="Arial"/>
@@ -9420,7 +9420,7 @@
           </w:tcPr>
           <w:p>
             <w:pPr>
-              <w:pStyle w:val="ListParagraph"/>
+              <w:pStyle w:val="Prrafodelista"/>
               <w:ind w:left="0"/>
               <w:rPr>
                 <w:rFonts w:ascii="Arial" w:hAnsi="Arial" w:cs="Arial"/>
@@ -9448,7 +9448,7 @@
           </w:tcPr>
           <w:p>
             <w:pPr>
-              <w:pStyle w:val="ListParagraph"/>
+              <w:pStyle w:val="Prrafodelista"/>
               <w:ind w:left="0"/>
               <w:rPr>
                 <w:rFonts w:ascii="Arial" w:hAnsi="Arial" w:cs="Arial"/>
@@ -9476,7 +9476,7 @@
           </w:tcPr>
           <w:p>
             <w:pPr>
-              <w:pStyle w:val="ListParagraph"/>
+              <w:pStyle w:val="Prrafodelista"/>
               <w:ind w:left="0"/>
               <w:rPr>
                 <w:rFonts w:ascii="Arial" w:hAnsi="Arial" w:cs="Arial"/>
@@ -9504,7 +9504,7 @@
           </w:tcPr>
           <w:p>
             <w:pPr>
-              <w:pStyle w:val="ListParagraph"/>
+              <w:pStyle w:val="Prrafodelista"/>
               <w:ind w:left="0"/>
               <w:rPr>
                 <w:rFonts w:ascii="Arial" w:hAnsi="Arial" w:cs="Arial"/>
@@ -9532,7 +9532,7 @@
           </w:tcPr>
           <w:p>
             <w:pPr>
-              <w:pStyle w:val="ListParagraph"/>
+              <w:pStyle w:val="Prrafodelista"/>
               <w:ind w:left="0"/>
               <w:rPr>
                 <w:rFonts w:ascii="Arial" w:hAnsi="Arial" w:cs="Arial"/>
@@ -9552,7 +9552,7 @@
           </w:tcPr>
           <w:p>
             <w:pPr>
-              <w:pStyle w:val="ListParagraph"/>
+              <w:pStyle w:val="Prrafodelista"/>
               <w:ind w:left="0"/>
               <w:rPr>
                 <w:rFonts w:ascii="Arial" w:hAnsi="Arial" w:cs="Arial"/>
@@ -9581,7 +9581,7 @@
           </w:tcPr>
           <w:p>
             <w:pPr>
-              <w:pStyle w:val="ListParagraph"/>
+              <w:pStyle w:val="Prrafodelista"/>
               <w:ind w:left="0"/>
               <w:rPr>
                 <w:rFonts w:ascii="Arial" w:hAnsi="Arial" w:cs="Arial"/>
@@ -9609,7 +9609,7 @@
           </w:tcPr>
           <w:p>
             <w:pPr>
-              <w:pStyle w:val="ListParagraph"/>
+              <w:pStyle w:val="Prrafodelista"/>
               <w:ind w:left="0"/>
               <w:rPr>
                 <w:rFonts w:ascii="Arial" w:hAnsi="Arial" w:cs="Arial"/>
@@ -9629,7 +9629,7 @@
           </w:tcPr>
           <w:p>
             <w:pPr>
-              <w:pStyle w:val="ListParagraph"/>
+              <w:pStyle w:val="Prrafodelista"/>
               <w:ind w:left="0"/>
               <w:rPr>
                 <w:rFonts w:ascii="Arial" w:hAnsi="Arial" w:cs="Arial"/>
@@ -9658,7 +9658,7 @@
           </w:tcPr>
           <w:p>
             <w:pPr>
-              <w:pStyle w:val="ListParagraph"/>
+              <w:pStyle w:val="Prrafodelista"/>
               <w:ind w:left="0"/>
               <w:rPr>
                 <w:rFonts w:ascii="Arial" w:hAnsi="Arial" w:cs="Arial"/>
@@ -9682,7 +9682,7 @@
     </w:tbl>
     <w:p>
       <w:pPr>
-        <w:pStyle w:val="ListParagraph"/>
+        <w:pStyle w:val="Prrafodelista"/>
         <w:ind w:left="0"/>
         <w:rPr>
           <w:rFonts w:ascii="Arial" w:hAnsi="Arial" w:cs="Arial"/>
@@ -9694,7 +9694,7 @@
     </w:p>
     <w:p>
       <w:pPr>
-        <w:pStyle w:val="ListParagraph"/>
+        <w:pStyle w:val="Prrafodelista"/>
         <w:ind w:left="0"/>
         <w:rPr>
           <w:rFonts w:ascii="Arial" w:hAnsi="Arial" w:cs="Arial"/>
@@ -9778,7 +9778,7 @@
     </w:p>
     <w:tbl>
       <w:tblPr>
-        <w:tblStyle w:val="TableGrid"/>
+        <w:tblStyle w:val="Tablaconcuadrcula"/>
         <w:tblW w:w="0" w:type="auto"/>
         <w:tblBorders>
           <w:top w:val="none" w:sz="0" w:space="0" w:color="auto"/>
@@ -9812,7 +9812,7 @@
           </w:tcPr>
           <w:p>
             <w:pPr>
-              <w:pStyle w:val="ListParagraph"/>
+              <w:pStyle w:val="Prrafodelista"/>
               <w:ind w:left="0"/>
               <w:rPr>
                 <w:rFonts w:ascii="Arial" w:hAnsi="Arial" w:cs="Arial"/>
@@ -9832,7 +9832,7 @@
           </w:tcPr>
           <w:p>
             <w:pPr>
-              <w:pStyle w:val="ListParagraph"/>
+              <w:pStyle w:val="Prrafodelista"/>
               <w:ind w:left="0"/>
               <w:rPr>
                 <w:rFonts w:ascii="Arial" w:hAnsi="Arial" w:cs="Arial"/>
@@ -9863,7 +9863,7 @@
           </w:tcPr>
           <w:p>
             <w:pPr>
-              <w:pStyle w:val="ListParagraph"/>
+              <w:pStyle w:val="Prrafodelista"/>
               <w:ind w:left="0"/>
               <w:jc w:val="center"/>
               <w:rPr>
@@ -9903,7 +9903,7 @@
           </w:tcPr>
           <w:p>
             <w:pPr>
-              <w:pStyle w:val="ListParagraph"/>
+              <w:pStyle w:val="Prrafodelista"/>
               <w:ind w:left="0"/>
               <w:jc w:val="center"/>
               <w:rPr>
@@ -9925,7 +9925,7 @@
           </w:tcPr>
           <w:p>
             <w:pPr>
-              <w:pStyle w:val="ListParagraph"/>
+              <w:pStyle w:val="Prrafodelista"/>
               <w:ind w:left="0"/>
               <w:jc w:val="center"/>
               <w:rPr>
@@ -9954,7 +9954,7 @@
           </w:tcPr>
           <w:p>
             <w:pPr>
-              <w:pStyle w:val="ListParagraph"/>
+              <w:pStyle w:val="Prrafodelista"/>
               <w:ind w:left="0"/>
               <w:jc w:val="center"/>
               <w:rPr>
@@ -9976,7 +9976,7 @@
           </w:tcPr>
           <w:p>
             <w:pPr>
-              <w:pStyle w:val="ListParagraph"/>
+              <w:pStyle w:val="Prrafodelista"/>
               <w:ind w:left="0"/>
               <w:jc w:val="center"/>
               <w:rPr>
@@ -10007,7 +10007,7 @@
           </w:tcPr>
           <w:p>
             <w:pPr>
-              <w:pStyle w:val="ListParagraph"/>
+              <w:pStyle w:val="Prrafodelista"/>
               <w:ind w:left="0"/>
               <w:rPr>
                 <w:rFonts w:ascii="Arial" w:hAnsi="Arial" w:cs="Arial"/>
@@ -10027,7 +10027,7 @@
           </w:tcPr>
           <w:p>
             <w:pPr>
-              <w:pStyle w:val="ListParagraph"/>
+              <w:pStyle w:val="Prrafodelista"/>
               <w:ind w:left="0"/>
               <w:rPr>
                 <w:rFonts w:ascii="Arial" w:hAnsi="Arial" w:cs="Arial"/>
@@ -10048,7 +10048,7 @@
           </w:tcPr>
           <w:p>
             <w:pPr>
-              <w:pStyle w:val="ListParagraph"/>
+              <w:pStyle w:val="Prrafodelista"/>
               <w:ind w:left="0"/>
               <w:rPr>
                 <w:rFonts w:ascii="Arial" w:hAnsi="Arial" w:cs="Arial"/>
@@ -10077,7 +10077,7 @@
           </w:tcPr>
           <w:p>
             <w:pPr>
-              <w:pStyle w:val="ListParagraph"/>
+              <w:pStyle w:val="Prrafodelista"/>
               <w:ind w:left="0"/>
               <w:rPr>
                 <w:rFonts w:ascii="Arial" w:hAnsi="Arial" w:cs="Arial"/>
@@ -10105,7 +10105,7 @@
           </w:tcPr>
           <w:p>
             <w:pPr>
-              <w:pStyle w:val="ListParagraph"/>
+              <w:pStyle w:val="Prrafodelista"/>
               <w:ind w:left="0"/>
               <w:rPr>
                 <w:rFonts w:ascii="Arial" w:hAnsi="Arial" w:cs="Arial"/>
@@ -10125,7 +10125,7 @@
           </w:tcPr>
           <w:p>
             <w:pPr>
-              <w:pStyle w:val="ListParagraph"/>
+              <w:pStyle w:val="Prrafodelista"/>
               <w:ind w:left="0"/>
               <w:rPr>
                 <w:rFonts w:ascii="Arial" w:hAnsi="Arial" w:cs="Arial"/>
@@ -10154,7 +10154,7 @@
           </w:tcPr>
           <w:p>
             <w:pPr>
-              <w:pStyle w:val="ListParagraph"/>
+              <w:pStyle w:val="Prrafodelista"/>
               <w:ind w:left="0"/>
               <w:rPr>
                 <w:rFonts w:ascii="Arial" w:hAnsi="Arial" w:cs="Arial"/>
@@ -10182,7 +10182,7 @@
           </w:tcPr>
           <w:p>
             <w:pPr>
-              <w:pStyle w:val="ListParagraph"/>
+              <w:pStyle w:val="Prrafodelista"/>
               <w:ind w:left="0"/>
               <w:rPr>
                 <w:rFonts w:ascii="Arial" w:hAnsi="Arial" w:cs="Arial"/>
@@ -10202,7 +10202,7 @@
           </w:tcPr>
           <w:p>
             <w:pPr>
-              <w:pStyle w:val="ListParagraph"/>
+              <w:pStyle w:val="Prrafodelista"/>
               <w:ind w:left="0"/>
               <w:rPr>
                 <w:rFonts w:ascii="Arial" w:hAnsi="Arial" w:cs="Arial"/>
@@ -10231,7 +10231,7 @@
           </w:tcPr>
           <w:p>
             <w:pPr>
-              <w:pStyle w:val="ListParagraph"/>
+              <w:pStyle w:val="Prrafodelista"/>
               <w:ind w:left="0"/>
               <w:rPr>
                 <w:rFonts w:ascii="Arial" w:hAnsi="Arial" w:cs="Arial"/>
@@ -10261,7 +10261,7 @@
           </w:tcPr>
           <w:p>
             <w:pPr>
-              <w:pStyle w:val="ListParagraph"/>
+              <w:pStyle w:val="Prrafodelista"/>
               <w:ind w:left="0"/>
               <w:rPr>
                 <w:rFonts w:ascii="Arial" w:hAnsi="Arial" w:cs="Arial"/>
@@ -10289,7 +10289,7 @@
           </w:tcPr>
           <w:p>
             <w:pPr>
-              <w:pStyle w:val="ListParagraph"/>
+              <w:pStyle w:val="Prrafodelista"/>
               <w:ind w:left="0"/>
               <w:rPr>
                 <w:rFonts w:ascii="Arial" w:hAnsi="Arial" w:cs="Arial"/>
@@ -10317,7 +10317,7 @@
           </w:tcPr>
           <w:p>
             <w:pPr>
-              <w:pStyle w:val="ListParagraph"/>
+              <w:pStyle w:val="Prrafodelista"/>
               <w:ind w:left="0"/>
               <w:rPr>
                 <w:rFonts w:ascii="Arial" w:hAnsi="Arial" w:cs="Arial"/>
@@ -10409,7 +10409,7 @@
           </w:tcPr>
           <w:p>
             <w:pPr>
-              <w:pStyle w:val="ListParagraph"/>
+              <w:pStyle w:val="Prrafodelista"/>
               <w:ind w:left="0"/>
               <w:rPr>
                 <w:rFonts w:ascii="Arial" w:hAnsi="Arial" w:cs="Arial"/>
@@ -10501,7 +10501,7 @@
           </w:tcPr>
           <w:p>
             <w:pPr>
-              <w:pStyle w:val="ListParagraph"/>
+              <w:pStyle w:val="Prrafodelista"/>
               <w:ind w:left="0"/>
               <w:rPr>
                 <w:rFonts w:ascii="Arial" w:hAnsi="Arial" w:cs="Arial"/>
@@ -10521,7 +10521,7 @@
           </w:tcPr>
           <w:p>
             <w:pPr>
-              <w:pStyle w:val="ListParagraph"/>
+              <w:pStyle w:val="Prrafodelista"/>
               <w:ind w:left="0"/>
               <w:rPr>
                 <w:rFonts w:ascii="Arial" w:hAnsi="Arial" w:cs="Arial"/>
@@ -10586,7 +10586,7 @@
           </w:tcPr>
           <w:p>
             <w:pPr>
-              <w:pStyle w:val="ListParagraph"/>
+              <w:pStyle w:val="Prrafodelista"/>
               <w:ind w:left="0"/>
               <w:rPr>
                 <w:rFonts w:ascii="Arial" w:hAnsi="Arial" w:cs="Arial"/>
@@ -10646,7 +10646,7 @@
           </w:tcPr>
           <w:p>
             <w:pPr>
-              <w:pStyle w:val="ListParagraph"/>
+              <w:pStyle w:val="Prrafodelista"/>
               <w:ind w:left="0"/>
               <w:rPr>
                 <w:rFonts w:ascii="Arial" w:hAnsi="Arial" w:cs="Arial"/>
@@ -10666,7 +10666,7 @@
           </w:tcPr>
           <w:p>
             <w:pPr>
-              <w:pStyle w:val="ListParagraph"/>
+              <w:pStyle w:val="Prrafodelista"/>
               <w:ind w:left="0"/>
               <w:rPr>
                 <w:rFonts w:ascii="Arial" w:hAnsi="Arial" w:cs="Arial"/>
@@ -10731,7 +10731,7 @@
           </w:tcPr>
           <w:p>
             <w:pPr>
-              <w:pStyle w:val="ListParagraph"/>
+              <w:pStyle w:val="Prrafodelista"/>
               <w:ind w:left="0"/>
               <w:rPr>
                 <w:rFonts w:ascii="Arial" w:hAnsi="Arial" w:cs="Arial"/>
@@ -10790,7 +10790,7 @@
           </w:tcPr>
           <w:p>
             <w:pPr>
-              <w:pStyle w:val="ListParagraph"/>
+              <w:pStyle w:val="Prrafodelista"/>
               <w:ind w:left="0"/>
               <w:rPr>
                 <w:rFonts w:ascii="Arial" w:hAnsi="Arial" w:cs="Arial"/>
@@ -10815,7 +10815,7 @@
           </w:tcPr>
           <w:p>
             <w:pPr>
-              <w:pStyle w:val="ListParagraph"/>
+              <w:pStyle w:val="Prrafodelista"/>
               <w:ind w:left="0"/>
               <w:rPr>
                 <w:rFonts w:ascii="Arial" w:hAnsi="Arial" w:cs="Arial"/>
@@ -10840,7 +10840,7 @@
           </w:tcPr>
           <w:p>
             <w:pPr>
-              <w:pStyle w:val="ListParagraph"/>
+              <w:pStyle w:val="Prrafodelista"/>
               <w:ind w:left="0"/>
               <w:rPr>
                 <w:rFonts w:ascii="Arial" w:hAnsi="Arial" w:cs="Arial"/>
@@ -10897,7 +10897,7 @@
           </w:tcPr>
           <w:p>
             <w:pPr>
-              <w:pStyle w:val="ListParagraph"/>
+              <w:pStyle w:val="Prrafodelista"/>
               <w:ind w:left="0"/>
               <w:rPr>
                 <w:rFonts w:ascii="Arial" w:hAnsi="Arial" w:cs="Arial"/>
@@ -10978,7 +10978,7 @@
           </w:tcPr>
           <w:p>
             <w:pPr>
-              <w:pStyle w:val="ListParagraph"/>
+              <w:pStyle w:val="Prrafodelista"/>
               <w:ind w:left="0"/>
               <w:rPr>
                 <w:rFonts w:ascii="Arial" w:hAnsi="Arial" w:cs="Arial"/>
@@ -10995,7 +10995,7 @@
           </w:tcPr>
           <w:p>
             <w:pPr>
-              <w:pStyle w:val="ListParagraph"/>
+              <w:pStyle w:val="Prrafodelista"/>
               <w:ind w:left="0"/>
               <w:rPr>
                 <w:rFonts w:ascii="Arial" w:hAnsi="Arial" w:cs="Arial"/>
@@ -11057,7 +11057,7 @@
           </w:tcPr>
           <w:p>
             <w:pPr>
-              <w:pStyle w:val="ListParagraph"/>
+              <w:pStyle w:val="Prrafodelista"/>
               <w:ind w:left="0"/>
               <w:rPr>
                 <w:rFonts w:ascii="Arial" w:hAnsi="Arial" w:cs="Arial"/>
@@ -11114,7 +11114,7 @@
           </w:tcPr>
           <w:p>
             <w:pPr>
-              <w:pStyle w:val="ListParagraph"/>
+              <w:pStyle w:val="Prrafodelista"/>
               <w:ind w:left="0"/>
               <w:rPr>
                 <w:rFonts w:ascii="Arial" w:hAnsi="Arial" w:cs="Arial"/>
@@ -11131,7 +11131,7 @@
           </w:tcPr>
           <w:p>
             <w:pPr>
-              <w:pStyle w:val="ListParagraph"/>
+              <w:pStyle w:val="Prrafodelista"/>
               <w:ind w:left="0"/>
               <w:rPr>
                 <w:rFonts w:ascii="Arial" w:hAnsi="Arial" w:cs="Arial"/>
@@ -11193,7 +11193,7 @@
           </w:tcPr>
           <w:p>
             <w:pPr>
-              <w:pStyle w:val="ListParagraph"/>
+              <w:pStyle w:val="Prrafodelista"/>
               <w:ind w:left="0"/>
               <w:rPr>
                 <w:rFonts w:ascii="Arial" w:hAnsi="Arial" w:cs="Arial"/>
@@ -11252,7 +11252,7 @@
           </w:tcPr>
           <w:p>
             <w:pPr>
-              <w:pStyle w:val="ListParagraph"/>
+              <w:pStyle w:val="Prrafodelista"/>
               <w:ind w:left="0"/>
               <w:rPr>
                 <w:rFonts w:ascii="Arial" w:hAnsi="Arial" w:cs="Arial"/>
@@ -11277,7 +11277,7 @@
           </w:tcPr>
           <w:p>
             <w:pPr>
-              <w:pStyle w:val="ListParagraph"/>
+              <w:pStyle w:val="Prrafodelista"/>
               <w:ind w:left="0"/>
               <w:rPr>
                 <w:rFonts w:ascii="Arial" w:hAnsi="Arial" w:cs="Arial"/>
@@ -11302,7 +11302,7 @@
           </w:tcPr>
           <w:p>
             <w:pPr>
-              <w:pStyle w:val="ListParagraph"/>
+              <w:pStyle w:val="Prrafodelista"/>
               <w:ind w:left="0"/>
               <w:rPr>
                 <w:rFonts w:ascii="Arial" w:hAnsi="Arial" w:cs="Arial"/>
@@ -11375,7 +11375,7 @@
           </w:tcPr>
           <w:p>
             <w:pPr>
-              <w:pStyle w:val="ListParagraph"/>
+              <w:pStyle w:val="Prrafodelista"/>
               <w:ind w:left="0"/>
               <w:rPr>
                 <w:rFonts w:ascii="Arial" w:hAnsi="Arial" w:cs="Arial"/>
@@ -11448,7 +11448,7 @@
           </w:tcPr>
           <w:p>
             <w:pPr>
-              <w:pStyle w:val="ListParagraph"/>
+              <w:pStyle w:val="Prrafodelista"/>
               <w:ind w:left="0"/>
               <w:rPr>
                 <w:rFonts w:ascii="Arial" w:hAnsi="Arial" w:cs="Arial"/>
@@ -11465,7 +11465,7 @@
           </w:tcPr>
           <w:p>
             <w:pPr>
-              <w:pStyle w:val="ListParagraph"/>
+              <w:pStyle w:val="Prrafodelista"/>
               <w:ind w:left="0"/>
               <w:rPr>
                 <w:rFonts w:ascii="Arial" w:hAnsi="Arial" w:cs="Arial"/>
@@ -11491,7 +11491,7 @@
           </w:tcPr>
           <w:p>
             <w:pPr>
-              <w:pStyle w:val="ListParagraph"/>
+              <w:pStyle w:val="Prrafodelista"/>
               <w:ind w:left="0"/>
               <w:rPr>
                 <w:rFonts w:ascii="Arial" w:hAnsi="Arial" w:cs="Arial"/>
@@ -11532,7 +11532,7 @@
           </w:tcPr>
           <w:p>
             <w:pPr>
-              <w:pStyle w:val="ListParagraph"/>
+              <w:pStyle w:val="Prrafodelista"/>
               <w:ind w:left="0"/>
               <w:rPr>
                 <w:rFonts w:ascii="Arial" w:hAnsi="Arial" w:cs="Arial"/>
@@ -11549,7 +11549,7 @@
           </w:tcPr>
           <w:p>
             <w:pPr>
-              <w:pStyle w:val="ListParagraph"/>
+              <w:pStyle w:val="Prrafodelista"/>
               <w:ind w:left="0"/>
               <w:rPr>
                 <w:rFonts w:ascii="Arial" w:hAnsi="Arial" w:cs="Arial"/>
@@ -11575,7 +11575,7 @@
           </w:tcPr>
           <w:p>
             <w:pPr>
-              <w:pStyle w:val="ListParagraph"/>
+              <w:pStyle w:val="Prrafodelista"/>
               <w:ind w:left="0"/>
               <w:rPr>
                 <w:rFonts w:ascii="Arial" w:hAnsi="Arial" w:cs="Arial"/>
@@ -11621,7 +11621,7 @@
           </w:tcPr>
           <w:p>
             <w:pPr>
-              <w:pStyle w:val="ListParagraph"/>
+              <w:pStyle w:val="Prrafodelista"/>
               <w:ind w:left="0"/>
               <w:rPr>
                 <w:rFonts w:ascii="Arial" w:hAnsi="Arial" w:cs="Arial"/>
@@ -11649,7 +11649,7 @@
           </w:tcPr>
           <w:p>
             <w:pPr>
-              <w:pStyle w:val="ListParagraph"/>
+              <w:pStyle w:val="Prrafodelista"/>
               <w:ind w:left="0"/>
               <w:rPr>
                 <w:rFonts w:ascii="Arial" w:hAnsi="Arial" w:cs="Arial"/>
@@ -11678,7 +11678,7 @@
           </w:tcPr>
           <w:p>
             <w:pPr>
-              <w:pStyle w:val="ListParagraph"/>
+              <w:pStyle w:val="Prrafodelista"/>
               <w:ind w:left="0"/>
               <w:rPr>
                 <w:rFonts w:ascii="Arial" w:hAnsi="Arial" w:cs="Arial"/>
@@ -11754,7 +11754,7 @@
           </w:tcPr>
           <w:p>
             <w:pPr>
-              <w:pStyle w:val="ListParagraph"/>
+              <w:pStyle w:val="Prrafodelista"/>
               <w:ind w:left="0"/>
               <w:rPr>
                 <w:rFonts w:ascii="Arial" w:hAnsi="Arial" w:cs="Arial"/>
@@ -11830,7 +11830,7 @@
           </w:tcPr>
           <w:p>
             <w:pPr>
-              <w:pStyle w:val="ListParagraph"/>
+              <w:pStyle w:val="Prrafodelista"/>
               <w:ind w:left="0"/>
               <w:rPr>
                 <w:rFonts w:ascii="Arial" w:hAnsi="Arial" w:cs="Arial"/>
@@ -11850,7 +11850,7 @@
           </w:tcPr>
           <w:p>
             <w:pPr>
-              <w:pStyle w:val="ListParagraph"/>
+              <w:pStyle w:val="Prrafodelista"/>
               <w:ind w:left="0"/>
               <w:rPr>
                 <w:rFonts w:ascii="Arial" w:hAnsi="Arial" w:cs="Arial"/>
@@ -11897,7 +11897,7 @@
           </w:tcPr>
           <w:p>
             <w:pPr>
-              <w:pStyle w:val="ListParagraph"/>
+              <w:pStyle w:val="Prrafodelista"/>
               <w:ind w:left="0"/>
               <w:rPr>
                 <w:rFonts w:ascii="Arial" w:hAnsi="Arial" w:cs="Arial"/>
@@ -11957,7 +11957,7 @@
           </w:tcPr>
           <w:p>
             <w:pPr>
-              <w:pStyle w:val="ListParagraph"/>
+              <w:pStyle w:val="Prrafodelista"/>
               <w:ind w:left="0"/>
               <w:rPr>
                 <w:rFonts w:ascii="Arial" w:hAnsi="Arial" w:cs="Arial"/>
@@ -11977,7 +11977,7 @@
           </w:tcPr>
           <w:p>
             <w:pPr>
-              <w:pStyle w:val="ListParagraph"/>
+              <w:pStyle w:val="Prrafodelista"/>
               <w:ind w:left="0"/>
               <w:rPr>
                 <w:rFonts w:ascii="Arial" w:hAnsi="Arial" w:cs="Arial"/>
@@ -12042,7 +12042,7 @@
           </w:tcPr>
           <w:p>
             <w:pPr>
-              <w:pStyle w:val="ListParagraph"/>
+              <w:pStyle w:val="Prrafodelista"/>
               <w:ind w:left="0"/>
               <w:rPr>
                 <w:rFonts w:ascii="Arial" w:hAnsi="Arial" w:cs="Arial"/>
@@ -12084,7 +12084,7 @@
     </w:tbl>
     <w:p>
       <w:pPr>
-        <w:pStyle w:val="ListParagraph"/>
+        <w:pStyle w:val="Prrafodelista"/>
         <w:ind w:left="0"/>
         <w:rPr>
           <w:rFonts w:ascii="Arial" w:hAnsi="Arial" w:cs="Arial"/>
@@ -12223,7 +12223,7 @@
     </w:p>
     <w:tbl>
       <w:tblPr>
-        <w:tblStyle w:val="TableGrid"/>
+        <w:tblStyle w:val="Tablaconcuadrcula"/>
         <w:tblW w:w="0" w:type="auto"/>
         <w:tblBorders>
           <w:top w:val="none" w:sz="0" w:space="0" w:color="auto"/>
@@ -13897,7 +13897,7 @@
     </w:p>
     <w:tbl>
       <w:tblPr>
-        <w:tblStyle w:val="TableGrid"/>
+        <w:tblStyle w:val="Tablaconcuadrcula"/>
         <w:tblW w:w="0" w:type="auto"/>
         <w:tblBorders>
           <w:top w:val="none" w:sz="0" w:space="0" w:color="auto"/>
@@ -15683,7 +15683,7 @@
     </w:p>
     <w:tbl>
       <w:tblPr>
-        <w:tblStyle w:val="TableGrid"/>
+        <w:tblStyle w:val="Tablaconcuadrcula"/>
         <w:tblW w:w="0" w:type="auto"/>
         <w:tblBorders>
           <w:top w:val="none" w:sz="0" w:space="0" w:color="auto"/>
@@ -18172,7 +18172,7 @@
     </w:p>
     <w:tbl>
       <w:tblPr>
-        <w:tblStyle w:val="TableGrid"/>
+        <w:tblStyle w:val="Tablaconcuadrcula"/>
         <w:tblW w:w="0" w:type="auto"/>
         <w:tblBorders>
           <w:top w:val="none" w:sz="0" w:space="0" w:color="auto"/>
@@ -20705,7 +20705,7 @@
     </w:p>
     <w:tbl>
       <w:tblPr>
-        <w:tblStyle w:val="TableGrid"/>
+        <w:tblStyle w:val="Tablaconcuadrcula"/>
         <w:tblW w:w="0" w:type="auto"/>
         <w:tblBorders>
           <w:top w:val="none" w:sz="0" w:space="0" w:color="auto"/>
@@ -22288,7 +22288,7 @@
     </w:p>
     <w:tbl>
       <w:tblPr>
-        <w:tblStyle w:val="TableGrid"/>
+        <w:tblStyle w:val="Tablaconcuadrcula"/>
         <w:tblW w:w="0" w:type="auto"/>
         <w:tblBorders>
           <w:top w:val="none" w:sz="0" w:space="0" w:color="auto"/>
@@ -25181,7 +25181,7 @@
     </w:p>
     <w:tbl>
       <w:tblPr>
-        <w:tblStyle w:val="TableGrid"/>
+        <w:tblStyle w:val="Tablaconcuadrcula"/>
         <w:tblW w:w="0" w:type="auto"/>
         <w:tblBorders>
           <w:top w:val="none" w:sz="0" w:space="0" w:color="auto"/>
@@ -28284,7 +28284,7 @@
     </w:p>
     <w:tbl>
       <w:tblPr>
-        <w:tblStyle w:val="TableGrid"/>
+        <w:tblStyle w:val="Tablaconcuadrcula"/>
         <w:tblW w:w="0" w:type="auto"/>
         <w:tblBorders>
           <w:top w:val="none" w:sz="0" w:space="0" w:color="auto"/>
@@ -31235,7 +31235,7 @@
     </w:p>
     <w:tbl>
       <w:tblPr>
-        <w:tblStyle w:val="TableGrid"/>
+        <w:tblStyle w:val="Tablaconcuadrcula"/>
         <w:tblW w:w="0" w:type="auto"/>
         <w:tblBorders>
           <w:top w:val="none" w:sz="0" w:space="0" w:color="auto"/>
@@ -34142,7 +34142,7 @@
     </w:p>
     <w:tbl>
       <w:tblPr>
-        <w:tblStyle w:val="TableGrid"/>
+        <w:tblStyle w:val="Tablaconcuadrcula"/>
         <w:tblW w:w="0" w:type="auto"/>
         <w:tblBorders>
           <w:top w:val="none" w:sz="0" w:space="0" w:color="auto"/>
@@ -35822,7 +35822,7 @@
     </w:p>
     <w:p>
       <w:pPr>
-        <w:pStyle w:val="ListParagraph"/>
+        <w:pStyle w:val="Prrafodelista"/>
         <w:numPr>
           <w:ilvl w:val="0"/>
           <w:numId w:val="4"/>
@@ -35985,7 +35985,7 @@
     </w:p>
     <w:tbl>
       <w:tblPr>
-        <w:tblStyle w:val="TableGrid"/>
+        <w:tblStyle w:val="Tablaconcuadrcula"/>
         <w:tblW w:w="0" w:type="auto"/>
         <w:tblBorders>
           <w:top w:val="none" w:sz="0" w:space="0" w:color="auto"/>
@@ -37231,7 +37231,7 @@
     </w:p>
     <w:tbl>
       <w:tblPr>
-        <w:tblStyle w:val="TableGrid"/>
+        <w:tblStyle w:val="Tablaconcuadrcula"/>
         <w:tblW w:w="0" w:type="auto"/>
         <w:tblBorders>
           <w:top w:val="none" w:sz="0" w:space="0" w:color="auto"/>
@@ -39162,7 +39162,7 @@
     </w:p>
     <w:tbl>
       <w:tblPr>
-        <w:tblStyle w:val="TableGrid"/>
+        <w:tblStyle w:val="Tablaconcuadrcula"/>
         <w:tblW w:w="0" w:type="auto"/>
         <w:tblBorders>
           <w:top w:val="none" w:sz="0" w:space="0" w:color="auto"/>
@@ -41870,7 +41870,7 @@
     </w:p>
     <w:tbl>
       <w:tblPr>
-        <w:tblStyle w:val="TableGrid"/>
+        <w:tblStyle w:val="Tablaconcuadrcula"/>
         <w:tblW w:w="0" w:type="auto"/>
         <w:tblBorders>
           <w:top w:val="none" w:sz="0" w:space="0" w:color="auto"/>
@@ -43268,7 +43268,7 @@
     </w:p>
     <w:tbl>
       <w:tblPr>
-        <w:tblStyle w:val="TableGrid"/>
+        <w:tblStyle w:val="Tablaconcuadrcula"/>
         <w:tblW w:w="0" w:type="auto"/>
         <w:tblLook w:val="04A0" w:firstRow="1" w:lastRow="0" w:firstColumn="1" w:lastColumn="0" w:noHBand="0" w:noVBand="1"/>
       </w:tblPr>
@@ -45550,7 +45550,7 @@
     </w:p>
     <w:tbl>
       <w:tblPr>
-        <w:tblStyle w:val="TableGrid"/>
+        <w:tblStyle w:val="Tablaconcuadrcula"/>
         <w:tblW w:w="0" w:type="auto"/>
         <w:tblLook w:val="04A0" w:firstRow="1" w:lastRow="0" w:firstColumn="1" w:lastColumn="0" w:noHBand="0" w:noVBand="1"/>
       </w:tblPr>
@@ -46435,7 +46435,7 @@
     </w:p>
     <w:tbl>
       <w:tblPr>
-        <w:tblStyle w:val="TableGrid"/>
+        <w:tblStyle w:val="Tablaconcuadrcula"/>
         <w:tblW w:w="0" w:type="auto"/>
         <w:tblLook w:val="04A0" w:firstRow="1" w:lastRow="0" w:firstColumn="1" w:lastColumn="0" w:noHBand="0" w:noVBand="1"/>
       </w:tblPr>
@@ -47260,7 +47260,7 @@
     </w:p>
     <w:tbl>
       <w:tblPr>
-        <w:tblStyle w:val="TableGrid"/>
+        <w:tblStyle w:val="Tablaconcuadrcula"/>
         <w:tblW w:w="0" w:type="auto"/>
         <w:tblLook w:val="04A0" w:firstRow="1" w:lastRow="0" w:firstColumn="1" w:lastColumn="0" w:noHBand="0" w:noVBand="1"/>
       </w:tblPr>
@@ -48647,7 +48647,7 @@
     </w:p>
     <w:p>
       <w:pPr>
-        <w:pStyle w:val="ListParagraph"/>
+        <w:pStyle w:val="Prrafodelista"/>
         <w:ind w:left="0"/>
         <w:rPr>
           <w:rFonts w:ascii="Arial" w:hAnsi="Arial" w:cs="Arial"/>
@@ -48713,7 +48713,7 @@
     </w:p>
     <w:tbl>
       <w:tblPr>
-        <w:tblStyle w:val="TableGrid"/>
+        <w:tblStyle w:val="Tablaconcuadrcula"/>
         <w:tblW w:w="0" w:type="auto"/>
         <w:tblInd w:w="90" w:type="dxa"/>
         <w:tblBorders>
@@ -48740,7 +48740,7 @@
           </w:tcPr>
           <w:p>
             <w:pPr>
-              <w:pStyle w:val="ListParagraph"/>
+              <w:pStyle w:val="Prrafodelista"/>
               <w:ind w:left="0"/>
               <w:rPr>
                 <w:rFonts w:ascii="Arial" w:hAnsi="Arial" w:cs="Arial"/>
@@ -48761,7 +48761,7 @@
           </w:tcPr>
           <w:p>
             <w:pPr>
-              <w:pStyle w:val="ListParagraph"/>
+              <w:pStyle w:val="Prrafodelista"/>
               <w:ind w:left="0"/>
               <w:rPr>
                 <w:rFonts w:ascii="Arial" w:hAnsi="Arial" w:cs="Arial"/>
@@ -48797,7 +48797,7 @@
           </w:tcPr>
           <w:p>
             <w:pPr>
-              <w:pStyle w:val="ListParagraph"/>
+              <w:pStyle w:val="Prrafodelista"/>
               <w:ind w:left="0"/>
               <w:rPr>
                 <w:rFonts w:ascii="Arial" w:hAnsi="Arial" w:cs="Arial"/>
@@ -48816,7 +48816,7 @@
           </w:p>
           <w:p>
             <w:pPr>
-              <w:pStyle w:val="ListParagraph"/>
+              <w:pStyle w:val="Prrafodelista"/>
               <w:ind w:left="0"/>
               <w:rPr>
                 <w:rFonts w:ascii="Arial" w:hAnsi="Arial" w:cs="Arial"/>
@@ -48842,7 +48842,7 @@
           </w:tcPr>
           <w:p>
             <w:pPr>
-              <w:pStyle w:val="ListParagraph"/>
+              <w:pStyle w:val="Prrafodelista"/>
               <w:ind w:left="0"/>
               <w:rPr>
                 <w:rFonts w:ascii="Arial" w:hAnsi="Arial" w:cs="Arial"/>
@@ -48868,7 +48868,7 @@
           </w:tcPr>
           <w:p>
             <w:pPr>
-              <w:pStyle w:val="ListParagraph"/>
+              <w:pStyle w:val="Prrafodelista"/>
               <w:ind w:left="0"/>
               <w:rPr>
                 <w:rFonts w:ascii="Arial" w:hAnsi="Arial" w:cs="Arial"/>
@@ -48900,7 +48900,7 @@
           </w:tcPr>
           <w:p>
             <w:pPr>
-              <w:pStyle w:val="ListParagraph"/>
+              <w:pStyle w:val="Prrafodelista"/>
               <w:ind w:left="0"/>
               <w:rPr>
                 <w:rFonts w:ascii="Arial" w:hAnsi="Arial" w:cs="Arial"/>
@@ -48918,7 +48918,7 @@
           </w:tcPr>
           <w:p>
             <w:pPr>
-              <w:pStyle w:val="ListParagraph"/>
+              <w:pStyle w:val="Prrafodelista"/>
               <w:ind w:left="0"/>
               <w:rPr>
                 <w:rFonts w:ascii="Arial" w:hAnsi="Arial" w:cs="Arial"/>
@@ -48958,7 +48958,7 @@
           </w:tcPr>
           <w:p>
             <w:pPr>
-              <w:pStyle w:val="ListParagraph"/>
+              <w:pStyle w:val="Prrafodelista"/>
               <w:ind w:left="0"/>
               <w:rPr>
                 <w:rFonts w:ascii="Arial" w:hAnsi="Arial" w:cs="Arial"/>
@@ -48974,7 +48974,7 @@
           </w:tcPr>
           <w:p>
             <w:pPr>
-              <w:pStyle w:val="ListParagraph"/>
+              <w:pStyle w:val="Prrafodelista"/>
               <w:ind w:left="0"/>
               <w:rPr>
                 <w:rFonts w:ascii="Arial" w:hAnsi="Arial" w:cs="Arial"/>
@@ -49048,7 +49048,7 @@
           </w:tcPr>
           <w:p>
             <w:pPr>
-              <w:pStyle w:val="ListParagraph"/>
+              <w:pStyle w:val="Prrafodelista"/>
               <w:ind w:left="0"/>
               <w:rPr>
                 <w:rFonts w:ascii="Arial" w:hAnsi="Arial" w:cs="Arial"/>
@@ -49088,7 +49088,7 @@
           </w:tcPr>
           <w:p>
             <w:pPr>
-              <w:pStyle w:val="ListParagraph"/>
+              <w:pStyle w:val="Prrafodelista"/>
               <w:ind w:left="0"/>
               <w:rPr>
                 <w:rFonts w:ascii="Arial" w:hAnsi="Arial" w:cs="Arial"/>
@@ -49104,7 +49104,7 @@
           </w:tcPr>
           <w:p>
             <w:pPr>
-              <w:pStyle w:val="ListParagraph"/>
+              <w:pStyle w:val="Prrafodelista"/>
               <w:ind w:left="0"/>
               <w:rPr>
                 <w:rFonts w:ascii="Arial" w:hAnsi="Arial" w:cs="Arial"/>
@@ -49170,7 +49170,7 @@
           </w:tcPr>
           <w:p>
             <w:pPr>
-              <w:pStyle w:val="ListParagraph"/>
+              <w:pStyle w:val="Prrafodelista"/>
               <w:ind w:left="0"/>
               <w:rPr>
                 <w:rFonts w:ascii="Arial" w:hAnsi="Arial" w:cs="Arial"/>
@@ -49202,7 +49202,7 @@
           </w:tcPr>
           <w:p>
             <w:pPr>
-              <w:pStyle w:val="ListParagraph"/>
+              <w:pStyle w:val="Prrafodelista"/>
               <w:ind w:left="0"/>
               <w:rPr>
                 <w:rFonts w:ascii="Arial" w:hAnsi="Arial" w:cs="Arial"/>
@@ -49218,7 +49218,7 @@
           </w:tcPr>
           <w:p>
             <w:pPr>
-              <w:pStyle w:val="ListParagraph"/>
+              <w:pStyle w:val="Prrafodelista"/>
               <w:ind w:left="0"/>
               <w:rPr>
                 <w:rFonts w:ascii="Arial" w:hAnsi="Arial" w:cs="Arial"/>
@@ -49268,7 +49268,7 @@
           </w:tcPr>
           <w:p>
             <w:pPr>
-              <w:pStyle w:val="ListParagraph"/>
+              <w:pStyle w:val="Prrafodelista"/>
               <w:ind w:left="0"/>
               <w:rPr>
                 <w:rFonts w:ascii="Arial" w:hAnsi="Arial" w:cs="Arial"/>
@@ -49292,7 +49292,7 @@
           </w:tcPr>
           <w:p>
             <w:pPr>
-              <w:pStyle w:val="ListParagraph"/>
+              <w:pStyle w:val="Prrafodelista"/>
               <w:ind w:left="0"/>
               <w:rPr>
                 <w:rFonts w:ascii="Arial" w:hAnsi="Arial" w:cs="Arial"/>
@@ -49316,7 +49316,7 @@
           </w:tcPr>
           <w:p>
             <w:pPr>
-              <w:pStyle w:val="ListParagraph"/>
+              <w:pStyle w:val="Prrafodelista"/>
               <w:ind w:left="0"/>
               <w:rPr>
                 <w:rFonts w:ascii="Arial" w:hAnsi="Arial" w:cs="Arial"/>
@@ -49334,7 +49334,7 @@
           </w:tcPr>
           <w:p>
             <w:pPr>
-              <w:pStyle w:val="ListParagraph"/>
+              <w:pStyle w:val="Prrafodelista"/>
               <w:ind w:left="0"/>
               <w:rPr>
                 <w:rFonts w:ascii="Arial" w:hAnsi="Arial" w:cs="Arial"/>
@@ -49358,7 +49358,7 @@
           </w:tcPr>
           <w:p>
             <w:pPr>
-              <w:pStyle w:val="ListParagraph"/>
+              <w:pStyle w:val="Prrafodelista"/>
               <w:ind w:left="0"/>
               <w:rPr>
                 <w:rFonts w:ascii="Arial" w:hAnsi="Arial" w:cs="Arial"/>
@@ -49374,7 +49374,7 @@
           </w:tcPr>
           <w:p>
             <w:pPr>
-              <w:pStyle w:val="ListParagraph"/>
+              <w:pStyle w:val="Prrafodelista"/>
               <w:ind w:left="0"/>
               <w:rPr>
                 <w:rFonts w:ascii="Arial" w:hAnsi="Arial" w:cs="Arial"/>
@@ -49400,7 +49400,7 @@
           </w:tcPr>
           <w:p>
             <w:pPr>
-              <w:pStyle w:val="ListParagraph"/>
+              <w:pStyle w:val="Prrafodelista"/>
               <w:ind w:left="0"/>
               <w:rPr>
                 <w:rFonts w:ascii="Arial" w:hAnsi="Arial" w:cs="Arial"/>
@@ -49424,7 +49424,7 @@
           </w:tcPr>
           <w:p>
             <w:pPr>
-              <w:pStyle w:val="ListParagraph"/>
+              <w:pStyle w:val="Prrafodelista"/>
               <w:ind w:left="0"/>
               <w:rPr>
                 <w:rFonts w:ascii="Arial" w:hAnsi="Arial" w:cs="Arial"/>
@@ -49440,7 +49440,7 @@
           </w:tcPr>
           <w:p>
             <w:pPr>
-              <w:pStyle w:val="ListParagraph"/>
+              <w:pStyle w:val="Prrafodelista"/>
               <w:ind w:left="0"/>
               <w:rPr>
                 <w:rFonts w:ascii="Arial" w:hAnsi="Arial" w:cs="Arial"/>
@@ -49466,7 +49466,7 @@
           </w:tcPr>
           <w:p>
             <w:pPr>
-              <w:pStyle w:val="ListParagraph"/>
+              <w:pStyle w:val="Prrafodelista"/>
               <w:ind w:left="0"/>
               <w:rPr>
                 <w:rFonts w:ascii="Arial" w:hAnsi="Arial" w:cs="Arial"/>
@@ -49490,7 +49490,7 @@
           </w:tcPr>
           <w:p>
             <w:pPr>
-              <w:pStyle w:val="ListParagraph"/>
+              <w:pStyle w:val="Prrafodelista"/>
               <w:ind w:left="0"/>
               <w:rPr>
                 <w:rFonts w:ascii="Arial" w:hAnsi="Arial" w:cs="Arial"/>
@@ -49506,7 +49506,7 @@
           </w:tcPr>
           <w:p>
             <w:pPr>
-              <w:pStyle w:val="ListParagraph"/>
+              <w:pStyle w:val="Prrafodelista"/>
               <w:ind w:left="0"/>
               <w:rPr>
                 <w:rFonts w:ascii="Arial" w:hAnsi="Arial" w:cs="Arial"/>
@@ -49532,7 +49532,7 @@
           </w:tcPr>
           <w:p>
             <w:pPr>
-              <w:pStyle w:val="ListParagraph"/>
+              <w:pStyle w:val="Prrafodelista"/>
               <w:ind w:left="0"/>
               <w:rPr>
                 <w:rFonts w:ascii="Arial" w:hAnsi="Arial" w:cs="Arial"/>
@@ -49557,7 +49557,7 @@
           </w:tcPr>
           <w:p>
             <w:pPr>
-              <w:pStyle w:val="ListParagraph"/>
+              <w:pStyle w:val="Prrafodelista"/>
               <w:ind w:left="0"/>
               <w:rPr>
                 <w:rFonts w:ascii="Arial" w:hAnsi="Arial" w:cs="Arial"/>
@@ -49573,7 +49573,7 @@
           </w:tcPr>
           <w:p>
             <w:pPr>
-              <w:pStyle w:val="ListParagraph"/>
+              <w:pStyle w:val="Prrafodelista"/>
               <w:ind w:left="0"/>
               <w:rPr>
                 <w:rFonts w:ascii="Arial" w:hAnsi="Arial" w:cs="Arial"/>
@@ -49599,7 +49599,7 @@
           </w:tcPr>
           <w:p>
             <w:pPr>
-              <w:pStyle w:val="ListParagraph"/>
+              <w:pStyle w:val="Prrafodelista"/>
               <w:ind w:left="0"/>
               <w:rPr>
                 <w:rFonts w:ascii="Arial" w:hAnsi="Arial" w:cs="Arial"/>
@@ -49623,7 +49623,7 @@
           </w:tcPr>
           <w:p>
             <w:pPr>
-              <w:pStyle w:val="ListParagraph"/>
+              <w:pStyle w:val="Prrafodelista"/>
               <w:ind w:left="0"/>
               <w:rPr>
                 <w:rFonts w:ascii="Arial" w:hAnsi="Arial" w:cs="Arial"/>
@@ -49639,7 +49639,7 @@
           </w:tcPr>
           <w:p>
             <w:pPr>
-              <w:pStyle w:val="ListParagraph"/>
+              <w:pStyle w:val="Prrafodelista"/>
               <w:ind w:left="0"/>
               <w:rPr>
                 <w:rFonts w:ascii="Arial" w:hAnsi="Arial" w:cs="Arial"/>
@@ -49665,7 +49665,7 @@
           </w:tcPr>
           <w:p>
             <w:pPr>
-              <w:pStyle w:val="ListParagraph"/>
+              <w:pStyle w:val="Prrafodelista"/>
               <w:ind w:left="0"/>
               <w:rPr>
                 <w:rFonts w:ascii="Arial" w:hAnsi="Arial" w:cs="Arial"/>
@@ -49689,7 +49689,7 @@
           </w:tcPr>
           <w:p>
             <w:pPr>
-              <w:pStyle w:val="ListParagraph"/>
+              <w:pStyle w:val="Prrafodelista"/>
               <w:ind w:left="0"/>
               <w:rPr>
                 <w:rFonts w:ascii="Arial" w:hAnsi="Arial" w:cs="Arial"/>
@@ -49705,7 +49705,7 @@
           </w:tcPr>
           <w:p>
             <w:pPr>
-              <w:pStyle w:val="ListParagraph"/>
+              <w:pStyle w:val="Prrafodelista"/>
               <w:ind w:left="0"/>
               <w:rPr>
                 <w:rFonts w:ascii="Arial" w:hAnsi="Arial" w:cs="Arial"/>
@@ -49731,7 +49731,7 @@
           </w:tcPr>
           <w:p>
             <w:pPr>
-              <w:pStyle w:val="ListParagraph"/>
+              <w:pStyle w:val="Prrafodelista"/>
               <w:ind w:left="0"/>
               <w:rPr>
                 <w:rFonts w:ascii="Arial" w:hAnsi="Arial" w:cs="Arial"/>
@@ -49755,7 +49755,7 @@
           </w:tcPr>
           <w:p>
             <w:pPr>
-              <w:pStyle w:val="ListParagraph"/>
+              <w:pStyle w:val="Prrafodelista"/>
               <w:ind w:left="0"/>
               <w:rPr>
                 <w:rFonts w:ascii="Arial" w:hAnsi="Arial" w:cs="Arial"/>
@@ -49771,7 +49771,7 @@
           </w:tcPr>
           <w:p>
             <w:pPr>
-              <w:pStyle w:val="ListParagraph"/>
+              <w:pStyle w:val="Prrafodelista"/>
               <w:ind w:left="0"/>
               <w:rPr>
                 <w:rFonts w:ascii="Arial" w:hAnsi="Arial" w:cs="Arial"/>
@@ -49797,7 +49797,7 @@
           </w:tcPr>
           <w:p>
             <w:pPr>
-              <w:pStyle w:val="ListParagraph"/>
+              <w:pStyle w:val="Prrafodelista"/>
               <w:ind w:left="0"/>
               <w:rPr>
                 <w:rFonts w:ascii="Arial" w:hAnsi="Arial" w:cs="Arial"/>
@@ -49821,7 +49821,7 @@
           </w:tcPr>
           <w:p>
             <w:pPr>
-              <w:pStyle w:val="ListParagraph"/>
+              <w:pStyle w:val="Prrafodelista"/>
               <w:ind w:left="0"/>
               <w:rPr>
                 <w:rFonts w:ascii="Arial" w:hAnsi="Arial" w:cs="Arial"/>
@@ -49837,7 +49837,7 @@
           </w:tcPr>
           <w:p>
             <w:pPr>
-              <w:pStyle w:val="ListParagraph"/>
+              <w:pStyle w:val="Prrafodelista"/>
               <w:ind w:left="0"/>
               <w:rPr>
                 <w:rFonts w:ascii="Arial" w:hAnsi="Arial" w:cs="Arial"/>
@@ -49863,7 +49863,7 @@
           </w:tcPr>
           <w:p>
             <w:pPr>
-              <w:pStyle w:val="ListParagraph"/>
+              <w:pStyle w:val="Prrafodelista"/>
               <w:ind w:left="0"/>
               <w:rPr>
                 <w:rFonts w:ascii="Arial" w:hAnsi="Arial" w:cs="Arial"/>
@@ -49891,7 +49891,7 @@
           </w:tcPr>
           <w:p>
             <w:pPr>
-              <w:pStyle w:val="ListParagraph"/>
+              <w:pStyle w:val="Prrafodelista"/>
               <w:ind w:left="0"/>
               <w:rPr>
                 <w:rFonts w:ascii="Arial" w:hAnsi="Arial" w:cs="Arial"/>
@@ -49907,7 +49907,7 @@
           </w:tcPr>
           <w:p>
             <w:pPr>
-              <w:pStyle w:val="ListParagraph"/>
+              <w:pStyle w:val="Prrafodelista"/>
               <w:ind w:left="0"/>
               <w:rPr>
                 <w:rFonts w:ascii="Arial" w:hAnsi="Arial" w:cs="Arial"/>
@@ -49925,7 +49925,7 @@
           </w:tcPr>
           <w:p>
             <w:pPr>
-              <w:pStyle w:val="ListParagraph"/>
+              <w:pStyle w:val="Prrafodelista"/>
               <w:ind w:left="0"/>
               <w:rPr>
                 <w:rFonts w:ascii="Arial" w:hAnsi="Arial" w:cs="Arial"/>
@@ -49949,7 +49949,7 @@
           </w:tcPr>
           <w:p>
             <w:pPr>
-              <w:pStyle w:val="ListParagraph"/>
+              <w:pStyle w:val="Prrafodelista"/>
               <w:ind w:left="0"/>
               <w:rPr>
                 <w:rFonts w:ascii="Arial" w:hAnsi="Arial" w:cs="Arial"/>
@@ -49973,7 +49973,7 @@
           </w:tcPr>
           <w:p>
             <w:pPr>
-              <w:pStyle w:val="ListParagraph"/>
+              <w:pStyle w:val="Prrafodelista"/>
               <w:ind w:left="0"/>
               <w:rPr>
                 <w:rFonts w:ascii="Arial" w:hAnsi="Arial" w:cs="Arial"/>
@@ -49999,7 +49999,7 @@
           </w:tcPr>
           <w:p>
             <w:pPr>
-              <w:pStyle w:val="ListParagraph"/>
+              <w:pStyle w:val="Prrafodelista"/>
               <w:ind w:left="0"/>
               <w:rPr>
                 <w:rFonts w:ascii="Arial" w:hAnsi="Arial" w:cs="Arial"/>
@@ -50023,7 +50023,7 @@
           </w:tcPr>
           <w:p>
             <w:pPr>
-              <w:pStyle w:val="ListParagraph"/>
+              <w:pStyle w:val="Prrafodelista"/>
               <w:ind w:left="0"/>
               <w:rPr>
                 <w:rFonts w:ascii="Arial" w:hAnsi="Arial" w:cs="Arial"/>
@@ -50047,7 +50047,7 @@
           </w:tcPr>
           <w:p>
             <w:pPr>
-              <w:pStyle w:val="ListParagraph"/>
+              <w:pStyle w:val="Prrafodelista"/>
               <w:ind w:left="0"/>
               <w:rPr>
                 <w:rFonts w:ascii="Arial" w:hAnsi="Arial" w:cs="Arial"/>
@@ -50065,7 +50065,7 @@
           </w:tcPr>
           <w:p>
             <w:pPr>
-              <w:pStyle w:val="ListParagraph"/>
+              <w:pStyle w:val="Prrafodelista"/>
               <w:ind w:left="0"/>
               <w:rPr>
                 <w:rFonts w:ascii="Arial" w:hAnsi="Arial" w:cs="Arial"/>
@@ -50089,7 +50089,7 @@
           </w:tcPr>
           <w:p>
             <w:pPr>
-              <w:pStyle w:val="ListParagraph"/>
+              <w:pStyle w:val="Prrafodelista"/>
               <w:ind w:left="0"/>
               <w:rPr>
                 <w:rFonts w:ascii="Arial" w:hAnsi="Arial" w:cs="Arial"/>
@@ -50105,7 +50105,7 @@
           </w:tcPr>
           <w:p>
             <w:pPr>
-              <w:pStyle w:val="ListParagraph"/>
+              <w:pStyle w:val="Prrafodelista"/>
               <w:ind w:left="0"/>
               <w:rPr>
                 <w:rFonts w:ascii="Arial" w:hAnsi="Arial" w:cs="Arial"/>
@@ -50163,7 +50163,7 @@
           </w:tcPr>
           <w:p>
             <w:pPr>
-              <w:pStyle w:val="ListParagraph"/>
+              <w:pStyle w:val="Prrafodelista"/>
               <w:ind w:left="0"/>
               <w:rPr>
                 <w:rFonts w:ascii="Arial" w:hAnsi="Arial" w:cs="Arial"/>
@@ -50203,7 +50203,7 @@
           </w:tcPr>
           <w:p>
             <w:pPr>
-              <w:pStyle w:val="ListParagraph"/>
+              <w:pStyle w:val="Prrafodelista"/>
               <w:ind w:left="0"/>
               <w:rPr>
                 <w:rFonts w:ascii="Arial" w:hAnsi="Arial" w:cs="Arial"/>
@@ -50219,7 +50219,7 @@
           </w:tcPr>
           <w:p>
             <w:pPr>
-              <w:pStyle w:val="ListParagraph"/>
+              <w:pStyle w:val="Prrafodelista"/>
               <w:ind w:left="0"/>
               <w:rPr>
                 <w:rFonts w:ascii="Arial" w:hAnsi="Arial" w:cs="Arial"/>
@@ -50277,7 +50277,7 @@
           </w:tcPr>
           <w:p>
             <w:pPr>
-              <w:pStyle w:val="ListParagraph"/>
+              <w:pStyle w:val="Prrafodelista"/>
               <w:ind w:left="0"/>
               <w:rPr>
                 <w:rFonts w:ascii="Arial" w:hAnsi="Arial" w:cs="Arial"/>
@@ -50318,7 +50318,7 @@
           </w:tcPr>
           <w:p>
             <w:pPr>
-              <w:pStyle w:val="ListParagraph"/>
+              <w:pStyle w:val="Prrafodelista"/>
               <w:ind w:left="0"/>
               <w:rPr>
                 <w:rFonts w:ascii="Arial" w:hAnsi="Arial" w:cs="Arial"/>
@@ -50334,7 +50334,7 @@
           </w:tcPr>
           <w:p>
             <w:pPr>
-              <w:pStyle w:val="ListParagraph"/>
+              <w:pStyle w:val="Prrafodelista"/>
               <w:ind w:left="0"/>
               <w:rPr>
                 <w:rFonts w:ascii="Arial" w:hAnsi="Arial" w:cs="Arial"/>
@@ -50392,7 +50392,7 @@
           </w:tcPr>
           <w:p>
             <w:pPr>
-              <w:pStyle w:val="ListParagraph"/>
+              <w:pStyle w:val="Prrafodelista"/>
               <w:ind w:left="0"/>
               <w:rPr>
                 <w:rFonts w:ascii="Arial" w:hAnsi="Arial" w:cs="Arial"/>
@@ -50432,7 +50432,7 @@
           </w:tcPr>
           <w:p>
             <w:pPr>
-              <w:pStyle w:val="ListParagraph"/>
+              <w:pStyle w:val="Prrafodelista"/>
               <w:ind w:left="0"/>
               <w:rPr>
                 <w:rFonts w:ascii="Arial" w:hAnsi="Arial" w:cs="Arial"/>
@@ -50448,7 +50448,7 @@
           </w:tcPr>
           <w:p>
             <w:pPr>
-              <w:pStyle w:val="ListParagraph"/>
+              <w:pStyle w:val="Prrafodelista"/>
               <w:ind w:left="0"/>
               <w:rPr>
                 <w:rFonts w:ascii="Arial" w:hAnsi="Arial" w:cs="Arial"/>
@@ -50482,7 +50482,7 @@
           </w:tcPr>
           <w:p>
             <w:pPr>
-              <w:pStyle w:val="ListParagraph"/>
+              <w:pStyle w:val="Prrafodelista"/>
               <w:ind w:left="0"/>
               <w:rPr>
                 <w:rFonts w:ascii="Arial" w:hAnsi="Arial" w:cs="Arial"/>
@@ -50522,7 +50522,7 @@
           </w:tcPr>
           <w:p>
             <w:pPr>
-              <w:pStyle w:val="ListParagraph"/>
+              <w:pStyle w:val="Prrafodelista"/>
               <w:ind w:left="0"/>
               <w:rPr>
                 <w:rFonts w:ascii="Arial" w:hAnsi="Arial" w:cs="Arial"/>
@@ -50546,7 +50546,7 @@
           </w:tcPr>
           <w:p>
             <w:pPr>
-              <w:pStyle w:val="ListParagraph"/>
+              <w:pStyle w:val="Prrafodelista"/>
               <w:ind w:left="0"/>
               <w:rPr>
                 <w:rFonts w:ascii="Arial" w:hAnsi="Arial" w:cs="Arial"/>
@@ -50572,7 +50572,7 @@
           </w:tcPr>
           <w:p>
             <w:pPr>
-              <w:pStyle w:val="ListParagraph"/>
+              <w:pStyle w:val="Prrafodelista"/>
               <w:ind w:left="0"/>
               <w:rPr>
                 <w:rFonts w:ascii="Arial" w:hAnsi="Arial" w:cs="Arial"/>
@@ -50604,7 +50604,7 @@
           </w:tcPr>
           <w:p>
             <w:pPr>
-              <w:pStyle w:val="ListParagraph"/>
+              <w:pStyle w:val="Prrafodelista"/>
               <w:ind w:left="0"/>
               <w:rPr>
                 <w:rFonts w:ascii="Arial" w:hAnsi="Arial" w:cs="Arial"/>
@@ -50628,7 +50628,7 @@
           </w:tcPr>
           <w:p>
             <w:pPr>
-              <w:pStyle w:val="ListParagraph"/>
+              <w:pStyle w:val="Prrafodelista"/>
               <w:ind w:left="0"/>
               <w:rPr>
                 <w:rFonts w:ascii="Arial" w:hAnsi="Arial" w:cs="Arial"/>
@@ -50678,7 +50678,7 @@
           </w:tcPr>
           <w:p>
             <w:pPr>
-              <w:pStyle w:val="ListParagraph"/>
+              <w:pStyle w:val="Prrafodelista"/>
               <w:ind w:left="0"/>
               <w:rPr>
                 <w:rFonts w:ascii="Arial" w:hAnsi="Arial" w:cs="Arial"/>
@@ -50710,7 +50710,7 @@
           </w:tcPr>
           <w:p>
             <w:pPr>
-              <w:pStyle w:val="ListParagraph"/>
+              <w:pStyle w:val="Prrafodelista"/>
               <w:ind w:left="0"/>
               <w:rPr>
                 <w:rFonts w:ascii="Arial" w:hAnsi="Arial" w:cs="Arial"/>
@@ -50734,7 +50734,7 @@
           </w:tcPr>
           <w:p>
             <w:pPr>
-              <w:pStyle w:val="ListParagraph"/>
+              <w:pStyle w:val="Prrafodelista"/>
               <w:ind w:left="0"/>
               <w:rPr>
                 <w:rFonts w:ascii="Arial" w:hAnsi="Arial" w:cs="Arial"/>
@@ -50784,7 +50784,7 @@
           </w:tcPr>
           <w:p>
             <w:pPr>
-              <w:pStyle w:val="ListParagraph"/>
+              <w:pStyle w:val="Prrafodelista"/>
               <w:ind w:left="0"/>
               <w:rPr>
                 <w:rFonts w:ascii="Arial" w:hAnsi="Arial" w:cs="Arial"/>
@@ -50816,7 +50816,7 @@
           </w:tcPr>
           <w:p>
             <w:pPr>
-              <w:pStyle w:val="ListParagraph"/>
+              <w:pStyle w:val="Prrafodelista"/>
               <w:ind w:left="0"/>
               <w:rPr>
                 <w:rFonts w:ascii="Arial" w:hAnsi="Arial" w:cs="Arial"/>
@@ -50840,7 +50840,7 @@
           </w:tcPr>
           <w:p>
             <w:pPr>
-              <w:pStyle w:val="ListParagraph"/>
+              <w:pStyle w:val="Prrafodelista"/>
               <w:ind w:left="0"/>
               <w:rPr>
                 <w:rFonts w:ascii="Arial" w:hAnsi="Arial" w:cs="Arial"/>
@@ -51525,7 +51525,7 @@
       <w:hyperlink r:id="rId10" w:history="1">
         <w:r>
           <w:rPr>
-            <w:rStyle w:val="Hyperlink"/>
+            <w:rStyle w:val="Hipervnculo"/>
             <w:rFonts w:ascii="Arial" w:hAnsi="Arial" w:cs="Arial"/>
             <w:lang w:val="en-US"/>
           </w:rPr>
@@ -51775,7 +51775,7 @@
 <w:ftr xmlns:wpc="http://schemas.microsoft.com/office/word/2010/wordprocessingCanvas" xmlns:cx="http://schemas.microsoft.com/office/drawing/2014/chartex" xmlns:cx1="http://schemas.microsoft.com/office/drawing/2015/9/8/chartex" xmlns:cx2="http://schemas.microsoft.com/office/drawing/2015/10/21/chartex" xmlns:cx3="http://schemas.microsoft.com/office/drawing/2016/5/9/chartex" xmlns:cx4="http://schemas.microsoft.com/office/drawing/2016/5/10/chartex" xmlns:cx5="http://schemas.microsoft.com/office/drawing/2016/5/11/chartex" xmlns:cx6="http://schemas.microsoft.com/office/drawing/2016/5/12/chartex" xmlns:cx7="http://schemas.microsoft.com/office/drawing/2016/5/13/chartex" xmlns:cx8="http://schemas.microsoft.com/office/drawing/2016/5/14/chartex" xmlns:mc="http://schemas.openxmlformats.org/markup-compatibility/2006" xmlns:aink="http://schemas.microsoft.com/office/drawing/2016/ink" xmlns:am3d="http://schemas.microsoft.com/office/drawing/2017/model3d" xmlns:o="urn:schemas-microsoft-com:office:office" xmlns:oel="http://schemas.microsoft.com/office/2019/extlst" xmlns:r="http://schemas.openxmlformats.org/officeDocument/2006/relationships" xmlns:m="http://schemas.openxmlformats.org/officeDocument/2006/math" xmlns:v="urn:schemas-microsoft-com:vml" xmlns:wp14="http://schemas.microsoft.com/office/word/2010/wordprocessingDrawing" xmlns:wp="http://schemas.openxmlformats.org/drawingml/2006/wordprocessingDrawing" xmlns:w10="urn:schemas-microsoft-com:office:word" xmlns:w="http://schemas.openxmlformats.org/wordprocessingml/2006/main" xmlns:w14="http://schemas.microsoft.com/office/word/2010/wordml" xmlns:w15="http://schemas.microsoft.com/office/word/2012/wordml" xmlns:w16cex="http://schemas.microsoft.com/office/word/2018/wordml/cex" xmlns:w16cid="http://schemas.microsoft.com/office/word/2016/wordml/cid" xmlns:w16="http://schemas.microsoft.com/office/word/2018/wordml" xmlns:w16du="http://schemas.microsoft.com/office/word/2023/wordml/word16du" xmlns:w16sdtdh="http://schemas.microsoft.com/office/word/2020/wordml/sdtdatahash" xmlns:w16sdtfl="http://schemas.microsoft.com/office/word/2024/wordml/sdtformatlock" xmlns:w16se="http://schemas.microsoft.com/office/word/2015/wordml/symex" xmlns:wpg="http://schemas.microsoft.com/office/word/2010/wordprocessingGroup" xmlns:wpi="http://schemas.microsoft.com/office/word/2010/wordprocessingInk" xmlns:wne="http://schemas.microsoft.com/office/word/2006/wordml" xmlns:wps="http://schemas.microsoft.com/office/word/2010/wordprocessingShape" mc:Ignorable="w14 w15 w16se w16cid w16 w16cex w16sdtdh w16sdtfl w16du wp14">
   <w:p>
     <w:pPr>
-      <w:pStyle w:val="Footer"/>
+      <w:pStyle w:val="Piedepgina"/>
     </w:pPr>
     <w:proofErr w:type="spellStart"/>
     <w:r>
@@ -51802,7 +51802,7 @@
   </w:p>
   <w:p>
     <w:pPr>
-      <w:pStyle w:val="Footer"/>
+      <w:pStyle w:val="Piedepgina"/>
     </w:pPr>
   </w:p>
 </w:ftr>
@@ -52818,13 +52818,13 @@
     <w:qFormat/>
     <w:rsid w:val="00BB71FD"/>
   </w:style>
-  <w:style w:type="character" w:default="1" w:styleId="DefaultParagraphFont">
+  <w:style w:type="character" w:default="1" w:styleId="Fuentedeprrafopredeter">
     <w:name w:val="Default Paragraph Font"/>
     <w:uiPriority w:val="1"/>
     <w:semiHidden/>
     <w:unhideWhenUsed/>
   </w:style>
-  <w:style w:type="table" w:default="1" w:styleId="TableNormal">
+  <w:style w:type="table" w:default="1" w:styleId="Tablanormal">
     <w:name w:val="Normal Table"/>
     <w:uiPriority w:val="99"/>
     <w:semiHidden/>
@@ -52839,15 +52839,15 @@
       </w:tblCellMar>
     </w:tblPr>
   </w:style>
-  <w:style w:type="numbering" w:default="1" w:styleId="NoList">
+  <w:style w:type="numbering" w:default="1" w:styleId="Sinlista">
     <w:name w:val="No List"/>
     <w:uiPriority w:val="99"/>
     <w:semiHidden/>
     <w:unhideWhenUsed/>
   </w:style>
-  <w:style w:type="table" w:styleId="TableGrid">
+  <w:style w:type="table" w:styleId="Tablaconcuadrcula">
     <w:name w:val="Table Grid"/>
-    <w:basedOn w:val="TableNormal"/>
+    <w:basedOn w:val="Tablanormal"/>
     <w:uiPriority w:val="39"/>
     <w:rsid w:val="000E4554"/>
     <w:pPr>
@@ -52864,9 +52864,9 @@
       </w:tblBorders>
     </w:tblPr>
   </w:style>
-  <w:style w:type="character" w:styleId="CommentReference">
+  <w:style w:type="character" w:styleId="Refdecomentario">
     <w:name w:val="annotation reference"/>
-    <w:basedOn w:val="DefaultParagraphFont"/>
+    <w:basedOn w:val="Fuentedeprrafopredeter"/>
     <w:uiPriority w:val="99"/>
     <w:semiHidden/>
     <w:unhideWhenUsed/>
@@ -52876,10 +52876,10 @@
       <w:szCs w:val="16"/>
     </w:rPr>
   </w:style>
-  <w:style w:type="paragraph" w:styleId="CommentText">
+  <w:style w:type="paragraph" w:styleId="Textocomentario">
     <w:name w:val="annotation text"/>
     <w:basedOn w:val="Normal"/>
-    <w:link w:val="CommentTextChar"/>
+    <w:link w:val="TextocomentarioCar"/>
     <w:uiPriority w:val="99"/>
     <w:semiHidden/>
     <w:unhideWhenUsed/>
@@ -52892,10 +52892,10 @@
       <w:szCs w:val="20"/>
     </w:rPr>
   </w:style>
-  <w:style w:type="character" w:customStyle="1" w:styleId="CommentTextChar">
-    <w:name w:val="Comment Text Char"/>
-    <w:basedOn w:val="DefaultParagraphFont"/>
-    <w:link w:val="CommentText"/>
+  <w:style w:type="character" w:customStyle="1" w:styleId="TextocomentarioCar">
+    <w:name w:val="Texto comentario Car"/>
+    <w:basedOn w:val="Fuentedeprrafopredeter"/>
+    <w:link w:val="Textocomentario"/>
     <w:uiPriority w:val="99"/>
     <w:semiHidden/>
     <w:rsid w:val="000072B9"/>
@@ -52904,11 +52904,11 @@
       <w:szCs w:val="20"/>
     </w:rPr>
   </w:style>
-  <w:style w:type="paragraph" w:styleId="CommentSubject">
+  <w:style w:type="paragraph" w:styleId="Asuntodelcomentario">
     <w:name w:val="annotation subject"/>
-    <w:basedOn w:val="CommentText"/>
-    <w:next w:val="CommentText"/>
-    <w:link w:val="CommentSubjectChar"/>
+    <w:basedOn w:val="Textocomentario"/>
+    <w:next w:val="Textocomentario"/>
+    <w:link w:val="AsuntodelcomentarioCar"/>
     <w:uiPriority w:val="99"/>
     <w:semiHidden/>
     <w:unhideWhenUsed/>
@@ -52918,10 +52918,10 @@
       <w:bCs/>
     </w:rPr>
   </w:style>
-  <w:style w:type="character" w:customStyle="1" w:styleId="CommentSubjectChar">
-    <w:name w:val="Comment Subject Char"/>
-    <w:basedOn w:val="CommentTextChar"/>
-    <w:link w:val="CommentSubject"/>
+  <w:style w:type="character" w:customStyle="1" w:styleId="AsuntodelcomentarioCar">
+    <w:name w:val="Asunto del comentario Car"/>
+    <w:basedOn w:val="TextocomentarioCar"/>
+    <w:link w:val="Asuntodelcomentario"/>
     <w:uiPriority w:val="99"/>
     <w:semiHidden/>
     <w:rsid w:val="000072B9"/>
@@ -52932,10 +52932,10 @@
       <w:szCs w:val="20"/>
     </w:rPr>
   </w:style>
-  <w:style w:type="paragraph" w:styleId="BalloonText">
+  <w:style w:type="paragraph" w:styleId="Textodeglobo">
     <w:name w:val="Balloon Text"/>
     <w:basedOn w:val="Normal"/>
-    <w:link w:val="BalloonTextChar"/>
+    <w:link w:val="TextodegloboCar"/>
     <w:uiPriority w:val="99"/>
     <w:semiHidden/>
     <w:unhideWhenUsed/>
@@ -52949,10 +52949,10 @@
       <w:szCs w:val="18"/>
     </w:rPr>
   </w:style>
-  <w:style w:type="character" w:customStyle="1" w:styleId="BalloonTextChar">
-    <w:name w:val="Balloon Text Char"/>
-    <w:basedOn w:val="DefaultParagraphFont"/>
-    <w:link w:val="BalloonText"/>
+  <w:style w:type="character" w:customStyle="1" w:styleId="TextodegloboCar">
+    <w:name w:val="Texto de globo Car"/>
+    <w:basedOn w:val="Fuentedeprrafopredeter"/>
+    <w:link w:val="Textodeglobo"/>
     <w:uiPriority w:val="99"/>
     <w:semiHidden/>
     <w:rsid w:val="000072B9"/>
@@ -52962,9 +52962,9 @@
       <w:szCs w:val="18"/>
     </w:rPr>
   </w:style>
-  <w:style w:type="character" w:styleId="Hyperlink">
+  <w:style w:type="character" w:styleId="Hipervnculo">
     <w:name w:val="Hyperlink"/>
-    <w:basedOn w:val="DefaultParagraphFont"/>
+    <w:basedOn w:val="Fuentedeprrafopredeter"/>
     <w:uiPriority w:val="99"/>
     <w:unhideWhenUsed/>
     <w:rsid w:val="009F69CD"/>
@@ -52973,7 +52973,7 @@
       <w:u w:val="single"/>
     </w:rPr>
   </w:style>
-  <w:style w:type="paragraph" w:styleId="ListParagraph">
+  <w:style w:type="paragraph" w:styleId="Prrafodelista">
     <w:name w:val="List Paragraph"/>
     <w:basedOn w:val="Normal"/>
     <w:uiPriority w:val="34"/>
@@ -52986,8 +52986,8 @@
   </w:style>
   <w:style w:type="table" w:customStyle="1" w:styleId="TableGrid1">
     <w:name w:val="Table Grid1"/>
-    <w:basedOn w:val="TableNormal"/>
-    <w:next w:val="TableGrid"/>
+    <w:basedOn w:val="Tablanormal"/>
+    <w:next w:val="Tablaconcuadrcula"/>
     <w:uiPriority w:val="39"/>
     <w:rsid w:val="00966D9D"/>
     <w:pPr>
@@ -53004,10 +53004,10 @@
       </w:tblBorders>
     </w:tblPr>
   </w:style>
-  <w:style w:type="paragraph" w:styleId="Header">
+  <w:style w:type="paragraph" w:styleId="Encabezado">
     <w:name w:val="header"/>
     <w:basedOn w:val="Normal"/>
-    <w:link w:val="HeaderChar"/>
+    <w:link w:val="EncabezadoCar"/>
     <w:uiPriority w:val="99"/>
     <w:unhideWhenUsed/>
     <w:rsid w:val="006A57F6"/>
@@ -53019,17 +53019,17 @@
       <w:spacing w:after="0" w:line="240" w:lineRule="auto"/>
     </w:pPr>
   </w:style>
-  <w:style w:type="character" w:customStyle="1" w:styleId="HeaderChar">
-    <w:name w:val="Header Char"/>
-    <w:basedOn w:val="DefaultParagraphFont"/>
-    <w:link w:val="Header"/>
+  <w:style w:type="character" w:customStyle="1" w:styleId="EncabezadoCar">
+    <w:name w:val="Encabezado Car"/>
+    <w:basedOn w:val="Fuentedeprrafopredeter"/>
+    <w:link w:val="Encabezado"/>
     <w:uiPriority w:val="99"/>
     <w:rsid w:val="006A57F6"/>
   </w:style>
-  <w:style w:type="paragraph" w:styleId="Footer">
+  <w:style w:type="paragraph" w:styleId="Piedepgina">
     <w:name w:val="footer"/>
     <w:basedOn w:val="Normal"/>
-    <w:link w:val="FooterChar"/>
+    <w:link w:val="PiedepginaCar"/>
     <w:uiPriority w:val="99"/>
     <w:unhideWhenUsed/>
     <w:rsid w:val="006A57F6"/>
@@ -53041,10 +53041,10 @@
       <w:spacing w:after="0" w:line="240" w:lineRule="auto"/>
     </w:pPr>
   </w:style>
-  <w:style w:type="character" w:customStyle="1" w:styleId="FooterChar">
-    <w:name w:val="Footer Char"/>
-    <w:basedOn w:val="DefaultParagraphFont"/>
-    <w:link w:val="Footer"/>
+  <w:style w:type="character" w:customStyle="1" w:styleId="PiedepginaCar">
+    <w:name w:val="Pie de página Car"/>
+    <w:basedOn w:val="Fuentedeprrafopredeter"/>
+    <w:link w:val="Piedepgina"/>
     <w:uiPriority w:val="99"/>
     <w:rsid w:val="006A57F6"/>
   </w:style>
